--- a/Supplemental data.docx
+++ b/Supplemental data.docx
@@ -8,20 +8,50 @@
         <w:spacing w:after="0" w:line="480" w:lineRule="auto"/>
         <w:jc w:val="center"/>
         <w:rPr>
-          <w:rFonts w:ascii="Times New Roman" w:hAnsi="Times New Roman" w:hint="eastAsia"/>
+          <w:rFonts w:ascii="Times New Roman" w:hAnsi="Times New Roman"/>
           <w:b/>
+          <w:bCs/>
+          <w:sz w:val="28"/>
+          <w:szCs w:val="28"/>
+        </w:rPr>
+      </w:pPr>
+      <w:r>
+        <w:rPr>
+          <w:rFonts w:ascii="Times New Roman" w:hAnsi="Times New Roman"/>
+          <w:b/>
+          <w:bCs/>
+          <w:color w:val="222222"/>
           <w:sz w:val="24"/>
           <w:szCs w:val="24"/>
-        </w:rPr>
-      </w:pPr>
+          <w:shd w:val="clear" w:color="auto" w:fill="FFFFFF"/>
+        </w:rPr>
+        <w:t xml:space="preserve">Associations of Perfluoroalkyl Substances with Incident Natural Menopause: </w:t>
+      </w:r>
+      <w:proofErr w:type="gramStart"/>
       <w:r>
         <w:rPr>
           <w:rFonts w:ascii="Times New Roman" w:hAnsi="Times New Roman"/>
           <w:b/>
+          <w:bCs/>
+          <w:color w:val="222222"/>
           <w:sz w:val="24"/>
           <w:szCs w:val="24"/>
-        </w:rPr>
-        <w:t>Associations between Per- and Polyfluoroalkyl Substances and Incident Natural Menopause</w:t>
+          <w:shd w:val="clear" w:color="auto" w:fill="FFFFFF"/>
+        </w:rPr>
+        <w:t>the</w:t>
+      </w:r>
+      <w:proofErr w:type="gramEnd"/>
+      <w:r>
+        <w:rPr>
+          <w:rFonts w:ascii="Times New Roman" w:hAnsi="Times New Roman"/>
+          <w:b/>
+          <w:bCs/>
+          <w:color w:val="222222"/>
+          <w:sz w:val="24"/>
+          <w:szCs w:val="24"/>
+          <w:shd w:val="clear" w:color="auto" w:fill="FFFFFF"/>
+        </w:rPr>
+        <w:t xml:space="preserve"> Study of Women’s Health Across the Nation</w:t>
       </w:r>
     </w:p>
     <w:p>
@@ -67,7 +97,27 @@
           <w:sz w:val="24"/>
           <w:szCs w:val="24"/>
         </w:rPr>
-        <w:t xml:space="preserve"> Siobán D. Harlow</w:t>
+        <w:t xml:space="preserve"> </w:t>
+      </w:r>
+      <w:proofErr w:type="spellStart"/>
+      <w:r>
+        <w:rPr>
+          <w:rFonts w:ascii="Times New Roman" w:hAnsi="Times New Roman"/>
+          <w:i/>
+          <w:sz w:val="24"/>
+          <w:szCs w:val="24"/>
+        </w:rPr>
+        <w:t>Siobán</w:t>
+      </w:r>
+      <w:proofErr w:type="spellEnd"/>
+      <w:r>
+        <w:rPr>
+          <w:rFonts w:ascii="Times New Roman" w:hAnsi="Times New Roman"/>
+          <w:i/>
+          <w:sz w:val="24"/>
+          <w:szCs w:val="24"/>
+        </w:rPr>
+        <w:t xml:space="preserve"> D. Harlow</w:t>
       </w:r>
       <w:r>
         <w:rPr>
@@ -183,13 +233,23 @@
           <w:vertAlign w:val="superscript"/>
         </w:rPr>
       </w:pPr>
+      <w:proofErr w:type="spellStart"/>
       <w:r>
         <w:rPr>
           <w:rFonts w:ascii="Times New Roman" w:hAnsi="Times New Roman"/>
           <w:i/>
           <w:sz w:val="24"/>
         </w:rPr>
-        <w:t>Bhramar Mukherjee</w:t>
+        <w:t>Bhramar</w:t>
+      </w:r>
+      <w:proofErr w:type="spellEnd"/>
+      <w:r>
+        <w:rPr>
+          <w:rFonts w:ascii="Times New Roman" w:hAnsi="Times New Roman"/>
+          <w:i/>
+          <w:sz w:val="24"/>
+        </w:rPr>
+        <w:t xml:space="preserve"> Mukherjee</w:t>
       </w:r>
       <w:r>
         <w:rPr>
@@ -279,7 +339,25 @@
           <w:i/>
           <w:sz w:val="24"/>
         </w:rPr>
-        <w:t>Sung Kyun Park</w:t>
+        <w:t xml:space="preserve">Sung </w:t>
+      </w:r>
+      <w:proofErr w:type="spellStart"/>
+      <w:r>
+        <w:rPr>
+          <w:rFonts w:ascii="Times New Roman" w:hAnsi="Times New Roman" w:hint="eastAsia"/>
+          <w:i/>
+          <w:sz w:val="24"/>
+        </w:rPr>
+        <w:t>Kyun</w:t>
+      </w:r>
+      <w:proofErr w:type="spellEnd"/>
+      <w:r>
+        <w:rPr>
+          <w:rFonts w:ascii="Times New Roman" w:hAnsi="Times New Roman" w:hint="eastAsia"/>
+          <w:i/>
+          <w:sz w:val="24"/>
+        </w:rPr>
+        <w:t xml:space="preserve"> Park</w:t>
       </w:r>
       <w:r>
         <w:rPr>
@@ -506,7 +584,7 @@
         <w:snapToGrid w:val="0"/>
         <w:spacing w:after="120" w:line="480" w:lineRule="auto"/>
         <w:rPr>
-          <w:rFonts w:ascii="Times New Roman" w:hAnsi="Times New Roman" w:hint="eastAsia"/>
+          <w:rFonts w:ascii="Times New Roman" w:hAnsi="Times New Roman"/>
           <w:b/>
           <w:sz w:val="24"/>
           <w:szCs w:val="24"/>
@@ -527,7 +605,25 @@
           <w:sz w:val="24"/>
           <w:szCs w:val="24"/>
         </w:rPr>
-        <w:t xml:space="preserve">: Sung Kyun Park, Department of Epidemiology, University of Michigan, M5541 SPH II, 1415 Washington Heights, Ann Arbor, MI 48109-2029. Phone: (734) 936-1719. Fax: (734)936-2084. E-mail: </w:t>
+        <w:t xml:space="preserve">: Sung </w:t>
+      </w:r>
+      <w:proofErr w:type="spellStart"/>
+      <w:r>
+        <w:rPr>
+          <w:rFonts w:ascii="Times New Roman" w:hAnsi="Times New Roman"/>
+          <w:sz w:val="24"/>
+          <w:szCs w:val="24"/>
+        </w:rPr>
+        <w:t>Kyun</w:t>
+      </w:r>
+      <w:proofErr w:type="spellEnd"/>
+      <w:r>
+        <w:rPr>
+          <w:rFonts w:ascii="Times New Roman" w:hAnsi="Times New Roman"/>
+          <w:sz w:val="24"/>
+          <w:szCs w:val="24"/>
+        </w:rPr>
+        <w:t xml:space="preserve"> Park, Department of Epidemiology, University of Michigan, M5541 SPH II, 1415 Washington Heights, Ann Arbor, MI 48109-2029. Phone: (734) 936-1719. Fax: (734)936-2084. E-mail: </w:t>
       </w:r>
       <w:hyperlink r:id="rId8" w:history="1">
         <w:r>
@@ -577,15 +673,13 @@
         </w:rPr>
         <w:t>The authors declare no competing financial interest.</w:t>
       </w:r>
-      <w:bookmarkStart w:id="0" w:name="_GoBack"/>
-      <w:bookmarkEnd w:id="0"/>
     </w:p>
     <w:p>
       <w:pPr>
         <w:spacing w:line="480" w:lineRule="auto"/>
         <w:jc w:val="center"/>
         <w:rPr>
-          <w:rFonts w:ascii="Times New Roman" w:hAnsi="Times New Roman" w:hint="eastAsia"/>
+          <w:rFonts w:ascii="Times New Roman" w:hAnsi="Times New Roman"/>
           <w:b/>
           <w:sz w:val="24"/>
         </w:rPr>
@@ -697,15 +791,61 @@
           <w:sz w:val="24"/>
           <w:szCs w:val="24"/>
         </w:rPr>
-        <w:t xml:space="preserve">Median (inter-quartile range, IQR) serum concentrations of n-PFOS, Sm-PFOS, PFHxS, PFDoA, </w:t>
-      </w:r>
-      <w:r>
-        <w:rPr>
-          <w:rFonts w:ascii="Times New Roman" w:hAnsi="Times New Roman"/>
+        <w:t xml:space="preserve">Median (inter-quartile range, IQR) serum concentrations of n-PFOS, </w:t>
+      </w:r>
+      <w:proofErr w:type="spellStart"/>
+      <w:r>
+        <w:rPr>
+          <w:rFonts w:ascii="Times New Roman" w:hAnsi="Times New Roman" w:hint="eastAsia"/>
           <w:sz w:val="24"/>
           <w:szCs w:val="24"/>
         </w:rPr>
-        <w:t xml:space="preserve">PFUnDA, </w:t>
+        <w:t>Sm</w:t>
+      </w:r>
+      <w:proofErr w:type="spellEnd"/>
+      <w:r>
+        <w:rPr>
+          <w:rFonts w:ascii="Times New Roman" w:hAnsi="Times New Roman" w:hint="eastAsia"/>
+          <w:sz w:val="24"/>
+          <w:szCs w:val="24"/>
+        </w:rPr>
+        <w:t xml:space="preserve">-PFOS, PFHxS, </w:t>
+      </w:r>
+      <w:proofErr w:type="spellStart"/>
+      <w:r>
+        <w:rPr>
+          <w:rFonts w:ascii="Times New Roman" w:hAnsi="Times New Roman" w:hint="eastAsia"/>
+          <w:sz w:val="24"/>
+          <w:szCs w:val="24"/>
+        </w:rPr>
+        <w:t>PFDoA</w:t>
+      </w:r>
+      <w:proofErr w:type="spellEnd"/>
+      <w:r>
+        <w:rPr>
+          <w:rFonts w:ascii="Times New Roman" w:hAnsi="Times New Roman" w:hint="eastAsia"/>
+          <w:sz w:val="24"/>
+          <w:szCs w:val="24"/>
+        </w:rPr>
+        <w:t xml:space="preserve">, </w:t>
+      </w:r>
+      <w:proofErr w:type="spellStart"/>
+      <w:r>
+        <w:rPr>
+          <w:rFonts w:ascii="Times New Roman" w:hAnsi="Times New Roman"/>
+          <w:sz w:val="24"/>
+          <w:szCs w:val="24"/>
+        </w:rPr>
+        <w:t>PFUnDA</w:t>
+      </w:r>
+      <w:proofErr w:type="spellEnd"/>
+      <w:r>
+        <w:rPr>
+          <w:rFonts w:ascii="Times New Roman" w:hAnsi="Times New Roman"/>
+          <w:sz w:val="24"/>
+          <w:szCs w:val="24"/>
+        </w:rPr>
+        <w:t xml:space="preserve">, </w:t>
       </w:r>
       <w:r>
         <w:rPr>
@@ -793,7 +933,23 @@
           <w:rFonts w:ascii="Times New Roman" w:hAnsi="Times New Roman"/>
           <w:sz w:val="24"/>
         </w:rPr>
-        <w:t xml:space="preserve">Hazard ratio (HR) (95% confidence interval, 95% CI) of n-PFOS, Sm-PFOS, n-PFOA, PFNA, and PFHxS serum concentrations on incidence of natural menopause with surgical menopause excluded instead of censored (n=1051). </w:t>
+        <w:t xml:space="preserve">Hazard ratio (HR) (95% confidence interval, 95% CI) of n-PFOS, </w:t>
+      </w:r>
+      <w:proofErr w:type="spellStart"/>
+      <w:r>
+        <w:rPr>
+          <w:rFonts w:ascii="Times New Roman" w:hAnsi="Times New Roman"/>
+          <w:sz w:val="24"/>
+        </w:rPr>
+        <w:t>Sm</w:t>
+      </w:r>
+      <w:proofErr w:type="spellEnd"/>
+      <w:r>
+        <w:rPr>
+          <w:rFonts w:ascii="Times New Roman" w:hAnsi="Times New Roman"/>
+          <w:sz w:val="24"/>
+        </w:rPr>
+        <w:t xml:space="preserve">-PFOS, n-PFOA, PFNA, and PFHxS serum concentrations on incidence of natural menopause with surgical menopause excluded instead of censored (n=1051). </w:t>
       </w:r>
     </w:p>
     <w:p>
@@ -825,7 +981,23 @@
           <w:rFonts w:ascii="Times New Roman" w:hAnsi="Times New Roman"/>
           <w:sz w:val="24"/>
         </w:rPr>
-        <w:t xml:space="preserve"> Hazard ratio (HR) (95% confidence interval, 95% CI) of n-PFOS, Sm-PFOS, n-PFOA, PFNA, and PFHxS serum concentrations on incidence of natural menopause after excluding women who reached menopause in 6 months instead of censored (n=1091).</w:t>
+        <w:t xml:space="preserve"> Hazard ratio (HR) (95% confidence interval, 95% CI) of n-PFOS, </w:t>
+      </w:r>
+      <w:proofErr w:type="spellStart"/>
+      <w:r>
+        <w:rPr>
+          <w:rFonts w:ascii="Times New Roman" w:hAnsi="Times New Roman"/>
+          <w:sz w:val="24"/>
+        </w:rPr>
+        <w:t>Sm</w:t>
+      </w:r>
+      <w:proofErr w:type="spellEnd"/>
+      <w:r>
+        <w:rPr>
+          <w:rFonts w:ascii="Times New Roman" w:hAnsi="Times New Roman"/>
+          <w:sz w:val="24"/>
+        </w:rPr>
+        <w:t>-PFOS, n-PFOA, PFNA, and PFHxS serum concentrations on incidence of natural menopause after excluding women who reached menopause in 6 months instead of censored (n=1091).</w:t>
       </w:r>
     </w:p>
     <w:p>
@@ -850,7 +1022,39 @@
           <w:rFonts w:ascii="Times New Roman" w:hAnsi="Times New Roman"/>
           <w:sz w:val="24"/>
         </w:rPr>
-        <w:t>Hazard ratios (HR) (95% confidence intervals, 95% CI) for incident natural menopause with tertile changes and per doubling increase in serum concentrations of n-PFOS, Sm-PFOS, n-PFOA, PFNA, and PFHxS in 720 women who had never smoked before</w:t>
+        <w:t xml:space="preserve">Hazard ratios (HR) (95% confidence intervals, 95% CI) for incident natural menopause with </w:t>
+      </w:r>
+      <w:proofErr w:type="spellStart"/>
+      <w:r>
+        <w:rPr>
+          <w:rFonts w:ascii="Times New Roman" w:hAnsi="Times New Roman"/>
+          <w:sz w:val="24"/>
+        </w:rPr>
+        <w:t>tertile</w:t>
+      </w:r>
+      <w:proofErr w:type="spellEnd"/>
+      <w:r>
+        <w:rPr>
+          <w:rFonts w:ascii="Times New Roman" w:hAnsi="Times New Roman"/>
+          <w:sz w:val="24"/>
+        </w:rPr>
+        <w:t xml:space="preserve"> changes and per doubling increase in serum concentrations of n-PFOS, </w:t>
+      </w:r>
+      <w:proofErr w:type="spellStart"/>
+      <w:r>
+        <w:rPr>
+          <w:rFonts w:ascii="Times New Roman" w:hAnsi="Times New Roman"/>
+          <w:sz w:val="24"/>
+        </w:rPr>
+        <w:t>Sm</w:t>
+      </w:r>
+      <w:proofErr w:type="spellEnd"/>
+      <w:r>
+        <w:rPr>
+          <w:rFonts w:ascii="Times New Roman" w:hAnsi="Times New Roman"/>
+          <w:sz w:val="24"/>
+        </w:rPr>
+        <w:t>-PFOS, n-PFOA, PFNA, and PFHxS in 720 women who had never smoked before</w:t>
       </w:r>
       <w:r>
         <w:rPr>
@@ -882,7 +1086,39 @@
           <w:rFonts w:ascii="Times New Roman" w:hAnsi="Times New Roman"/>
           <w:sz w:val="24"/>
         </w:rPr>
-        <w:t>Pooled HR (95% CI) for incident natural menopause with tertile changes and per doubling increase in serum concentrations of n-PFOS, Sm-PFOS, n-PFOA, PFNA, and PFHxS in 720 women who had never smoked before with 10 imputations.</w:t>
+        <w:t xml:space="preserve">Pooled HR (95% CI) for incident natural menopause with </w:t>
+      </w:r>
+      <w:proofErr w:type="spellStart"/>
+      <w:r>
+        <w:rPr>
+          <w:rFonts w:ascii="Times New Roman" w:hAnsi="Times New Roman"/>
+          <w:sz w:val="24"/>
+        </w:rPr>
+        <w:t>tertile</w:t>
+      </w:r>
+      <w:proofErr w:type="spellEnd"/>
+      <w:r>
+        <w:rPr>
+          <w:rFonts w:ascii="Times New Roman" w:hAnsi="Times New Roman"/>
+          <w:sz w:val="24"/>
+        </w:rPr>
+        <w:t xml:space="preserve"> changes and per doubling increase in serum concentrations of n-PFOS, </w:t>
+      </w:r>
+      <w:proofErr w:type="spellStart"/>
+      <w:r>
+        <w:rPr>
+          <w:rFonts w:ascii="Times New Roman" w:hAnsi="Times New Roman"/>
+          <w:sz w:val="24"/>
+        </w:rPr>
+        <w:t>Sm</w:t>
+      </w:r>
+      <w:proofErr w:type="spellEnd"/>
+      <w:r>
+        <w:rPr>
+          <w:rFonts w:ascii="Times New Roman" w:hAnsi="Times New Roman"/>
+          <w:sz w:val="24"/>
+        </w:rPr>
+        <w:t>-PFOS, n-PFOA, PFNA, and PFHxS in 720 women who had never smoked before with 10 imputations.</w:t>
       </w:r>
     </w:p>
     <w:p>
@@ -907,7 +1143,23 @@
           <w:rFonts w:ascii="Times New Roman" w:hAnsi="Times New Roman"/>
           <w:sz w:val="24"/>
         </w:rPr>
-        <w:t xml:space="preserve"> Adjusted HR (95% CI) of incident natural menopause with per doubling increase in serum concentrations of n-PFOS, Sm-PFOS, n-PFOA, PFNA, and PFHxS in 720 women who had never smoked before.</w:t>
+        <w:t xml:space="preserve"> Adjusted HR (95% CI) of incident natural menopause with per doubling increase in serum concentrations of n-PFOS, </w:t>
+      </w:r>
+      <w:proofErr w:type="spellStart"/>
+      <w:r>
+        <w:rPr>
+          <w:rFonts w:ascii="Times New Roman" w:hAnsi="Times New Roman"/>
+          <w:sz w:val="24"/>
+        </w:rPr>
+        <w:t>Sm</w:t>
+      </w:r>
+      <w:proofErr w:type="spellEnd"/>
+      <w:r>
+        <w:rPr>
+          <w:rFonts w:ascii="Times New Roman" w:hAnsi="Times New Roman"/>
+          <w:sz w:val="24"/>
+        </w:rPr>
+        <w:t>-PFOS, n-PFOA, PFNA, and PFHxS in 720 women who had never smoked before.</w:t>
       </w:r>
     </w:p>
     <w:p>
@@ -1042,7 +1294,27 @@
           <w:sz w:val="24"/>
           <w:szCs w:val="20"/>
         </w:rPr>
-        <w:t>Adjusted survival curves of natural menopause by tertiles of n-PFOS serum concentrations.</w:t>
+        <w:t xml:space="preserve">Adjusted survival curves of natural menopause by </w:t>
+      </w:r>
+      <w:proofErr w:type="spellStart"/>
+      <w:r>
+        <w:rPr>
+          <w:rFonts w:ascii="Times New Roman" w:hAnsi="Times New Roman"/>
+          <w:color w:val="000000"/>
+          <w:sz w:val="24"/>
+          <w:szCs w:val="20"/>
+        </w:rPr>
+        <w:t>tertiles</w:t>
+      </w:r>
+      <w:proofErr w:type="spellEnd"/>
+      <w:r>
+        <w:rPr>
+          <w:rFonts w:ascii="Times New Roman" w:hAnsi="Times New Roman"/>
+          <w:color w:val="000000"/>
+          <w:sz w:val="24"/>
+          <w:szCs w:val="20"/>
+        </w:rPr>
+        <w:t xml:space="preserve"> of n-PFOS serum concentrations.</w:t>
       </w:r>
     </w:p>
     <w:p>
@@ -1068,7 +1340,47 @@
           <w:sz w:val="24"/>
           <w:szCs w:val="20"/>
         </w:rPr>
-        <w:t>Adjusted survival curves of natural menopause by tertiles of Sm-PFOS serum concentrations.</w:t>
+        <w:t xml:space="preserve">Adjusted survival curves of natural menopause by </w:t>
+      </w:r>
+      <w:proofErr w:type="spellStart"/>
+      <w:r>
+        <w:rPr>
+          <w:rFonts w:ascii="Times New Roman" w:hAnsi="Times New Roman"/>
+          <w:color w:val="000000"/>
+          <w:sz w:val="24"/>
+          <w:szCs w:val="20"/>
+        </w:rPr>
+        <w:t>tertiles</w:t>
+      </w:r>
+      <w:proofErr w:type="spellEnd"/>
+      <w:r>
+        <w:rPr>
+          <w:rFonts w:ascii="Times New Roman" w:hAnsi="Times New Roman"/>
+          <w:color w:val="000000"/>
+          <w:sz w:val="24"/>
+          <w:szCs w:val="20"/>
+        </w:rPr>
+        <w:t xml:space="preserve"> of </w:t>
+      </w:r>
+      <w:proofErr w:type="spellStart"/>
+      <w:r>
+        <w:rPr>
+          <w:rFonts w:ascii="Times New Roman" w:hAnsi="Times New Roman"/>
+          <w:color w:val="000000"/>
+          <w:sz w:val="24"/>
+          <w:szCs w:val="20"/>
+        </w:rPr>
+        <w:t>Sm</w:t>
+      </w:r>
+      <w:proofErr w:type="spellEnd"/>
+      <w:r>
+        <w:rPr>
+          <w:rFonts w:ascii="Times New Roman" w:hAnsi="Times New Roman"/>
+          <w:color w:val="000000"/>
+          <w:sz w:val="24"/>
+          <w:szCs w:val="20"/>
+        </w:rPr>
+        <w:t>-PFOS serum concentrations.</w:t>
       </w:r>
     </w:p>
     <w:p>
@@ -1099,7 +1411,27 @@
           <w:sz w:val="24"/>
           <w:szCs w:val="20"/>
         </w:rPr>
-        <w:t>Adjusted survival curves of natural menopause by tertiles of n-PFOA serum concentrations.</w:t>
+        <w:t xml:space="preserve">Adjusted survival curves of natural menopause by </w:t>
+      </w:r>
+      <w:proofErr w:type="spellStart"/>
+      <w:r>
+        <w:rPr>
+          <w:rFonts w:ascii="Times New Roman" w:hAnsi="Times New Roman"/>
+          <w:color w:val="000000"/>
+          <w:sz w:val="24"/>
+          <w:szCs w:val="20"/>
+        </w:rPr>
+        <w:t>tertiles</w:t>
+      </w:r>
+      <w:proofErr w:type="spellEnd"/>
+      <w:r>
+        <w:rPr>
+          <w:rFonts w:ascii="Times New Roman" w:hAnsi="Times New Roman"/>
+          <w:color w:val="000000"/>
+          <w:sz w:val="24"/>
+          <w:szCs w:val="20"/>
+        </w:rPr>
+        <w:t xml:space="preserve"> of n-PFOA serum concentrations.</w:t>
       </w:r>
     </w:p>
     <w:p>
@@ -1130,7 +1462,27 @@
           <w:sz w:val="24"/>
           <w:szCs w:val="20"/>
         </w:rPr>
-        <w:t>Adjusted survival curves of natural menopause by tertiles of PFNA serum concentrations.</w:t>
+        <w:t xml:space="preserve">Adjusted survival curves of natural menopause by </w:t>
+      </w:r>
+      <w:proofErr w:type="spellStart"/>
+      <w:r>
+        <w:rPr>
+          <w:rFonts w:ascii="Times New Roman" w:hAnsi="Times New Roman"/>
+          <w:color w:val="000000"/>
+          <w:sz w:val="24"/>
+          <w:szCs w:val="20"/>
+        </w:rPr>
+        <w:t>tertiles</w:t>
+      </w:r>
+      <w:proofErr w:type="spellEnd"/>
+      <w:r>
+        <w:rPr>
+          <w:rFonts w:ascii="Times New Roman" w:hAnsi="Times New Roman"/>
+          <w:color w:val="000000"/>
+          <w:sz w:val="24"/>
+          <w:szCs w:val="20"/>
+        </w:rPr>
+        <w:t xml:space="preserve"> of PFNA serum concentrations.</w:t>
       </w:r>
     </w:p>
     <w:p>
@@ -1161,7 +1513,27 @@
           <w:sz w:val="24"/>
           <w:szCs w:val="20"/>
         </w:rPr>
-        <w:t>Adjusted survival curves of natural menopause by tertiles of PFHxS serum concentrations.</w:t>
+        <w:t xml:space="preserve">Adjusted survival curves of natural menopause by </w:t>
+      </w:r>
+      <w:proofErr w:type="spellStart"/>
+      <w:r>
+        <w:rPr>
+          <w:rFonts w:ascii="Times New Roman" w:hAnsi="Times New Roman"/>
+          <w:color w:val="000000"/>
+          <w:sz w:val="24"/>
+          <w:szCs w:val="20"/>
+        </w:rPr>
+        <w:t>tertiles</w:t>
+      </w:r>
+      <w:proofErr w:type="spellEnd"/>
+      <w:r>
+        <w:rPr>
+          <w:rFonts w:ascii="Times New Roman" w:hAnsi="Times New Roman"/>
+          <w:color w:val="000000"/>
+          <w:sz w:val="24"/>
+          <w:szCs w:val="20"/>
+        </w:rPr>
+        <w:t xml:space="preserve"> of PFHxS serum concentrations.</w:t>
       </w:r>
     </w:p>
     <w:p>
@@ -1239,7 +1611,25 @@
           <w:sz w:val="24"/>
           <w:szCs w:val="24"/>
         </w:rPr>
-        <w:t>PFOS, Sm-PFOS and PFHxS.</w:t>
+        <w:t xml:space="preserve">PFOS, </w:t>
+      </w:r>
+      <w:proofErr w:type="spellStart"/>
+      <w:r>
+        <w:rPr>
+          <w:rFonts w:ascii="Times New Roman" w:hAnsi="Times New Roman"/>
+          <w:sz w:val="24"/>
+          <w:szCs w:val="24"/>
+        </w:rPr>
+        <w:t>Sm</w:t>
+      </w:r>
+      <w:proofErr w:type="spellEnd"/>
+      <w:r>
+        <w:rPr>
+          <w:rFonts w:ascii="Times New Roman" w:hAnsi="Times New Roman"/>
+          <w:sz w:val="24"/>
+          <w:szCs w:val="24"/>
+        </w:rPr>
+        <w:t>-PFOS and PFHxS.</w:t>
       </w:r>
     </w:p>
     <w:p>
@@ -1640,8 +2030,9 @@
                 <w:sz w:val="24"/>
                 <w:szCs w:val="24"/>
               </w:rPr>
-              <w:t>P value</w:t>
-            </w:r>
+              <w:t xml:space="preserve">P </w:t>
+            </w:r>
+            <w:proofErr w:type="spellStart"/>
             <w:r>
               <w:rPr>
                 <w:rFonts w:ascii="Times New Roman" w:hAnsi="Times New Roman"/>
@@ -1649,10 +2040,21 @@
                 <w:bCs/>
                 <w:sz w:val="24"/>
                 <w:szCs w:val="24"/>
+              </w:rPr>
+              <w:t>value</w:t>
+            </w:r>
+            <w:r>
+              <w:rPr>
+                <w:rFonts w:ascii="Times New Roman" w:hAnsi="Times New Roman"/>
+                <w:b/>
+                <w:bCs/>
+                <w:sz w:val="24"/>
+                <w:szCs w:val="24"/>
                 <w:vertAlign w:val="superscript"/>
               </w:rPr>
               <w:t>a</w:t>
             </w:r>
+            <w:proofErr w:type="spellEnd"/>
           </w:p>
         </w:tc>
       </w:tr>
@@ -7001,18 +7403,35 @@
           <w:docGrid w:linePitch="360"/>
         </w:sectPr>
       </w:pPr>
+      <w:proofErr w:type="spellStart"/>
       <w:r>
         <w:rPr>
           <w:rFonts w:ascii="Times New Roman" w:hAnsi="Times New Roman"/>
           <w:vertAlign w:val="superscript"/>
         </w:rPr>
-        <w:t xml:space="preserve">a </w:t>
-      </w:r>
-      <w:r>
-        <w:rPr>
-          <w:rFonts w:ascii="Times New Roman" w:hAnsi="Times New Roman"/>
-        </w:rPr>
-        <w:t>The significance level was set at 0.05.</w:t>
+        <w:t>a</w:t>
+      </w:r>
+      <w:proofErr w:type="spellEnd"/>
+      <w:r>
+        <w:rPr>
+          <w:rFonts w:ascii="Times New Roman" w:hAnsi="Times New Roman"/>
+          <w:vertAlign w:val="superscript"/>
+        </w:rPr>
+        <w:t xml:space="preserve"> </w:t>
+      </w:r>
+      <w:proofErr w:type="gramStart"/>
+      <w:r>
+        <w:rPr>
+          <w:rFonts w:ascii="Times New Roman" w:hAnsi="Times New Roman"/>
+        </w:rPr>
+        <w:t>The</w:t>
+      </w:r>
+      <w:proofErr w:type="gramEnd"/>
+      <w:r>
+        <w:rPr>
+          <w:rFonts w:ascii="Times New Roman" w:hAnsi="Times New Roman"/>
+        </w:rPr>
+        <w:t xml:space="preserve"> significance level was set at 0.05.</w:t>
       </w:r>
       <w:r>
         <w:rPr>
@@ -7839,15 +8258,61 @@
           <w:sz w:val="24"/>
           <w:szCs w:val="24"/>
         </w:rPr>
-        <w:t xml:space="preserve">Median (inter-quartile range, IQR) serum concentrations of n-PFOS, Sm-PFOS, PFHxS, PFDoA, </w:t>
-      </w:r>
-      <w:r>
-        <w:rPr>
-          <w:rFonts w:ascii="Times New Roman" w:hAnsi="Times New Roman"/>
+        <w:t xml:space="preserve">Median (inter-quartile range, IQR) serum concentrations of n-PFOS, </w:t>
+      </w:r>
+      <w:proofErr w:type="spellStart"/>
+      <w:r>
+        <w:rPr>
+          <w:rFonts w:ascii="Times New Roman" w:hAnsi="Times New Roman" w:hint="eastAsia"/>
           <w:sz w:val="24"/>
           <w:szCs w:val="24"/>
         </w:rPr>
-        <w:t xml:space="preserve">PFUnDA, </w:t>
+        <w:t>Sm</w:t>
+      </w:r>
+      <w:proofErr w:type="spellEnd"/>
+      <w:r>
+        <w:rPr>
+          <w:rFonts w:ascii="Times New Roman" w:hAnsi="Times New Roman" w:hint="eastAsia"/>
+          <w:sz w:val="24"/>
+          <w:szCs w:val="24"/>
+        </w:rPr>
+        <w:t xml:space="preserve">-PFOS, PFHxS, </w:t>
+      </w:r>
+      <w:proofErr w:type="spellStart"/>
+      <w:r>
+        <w:rPr>
+          <w:rFonts w:ascii="Times New Roman" w:hAnsi="Times New Roman" w:hint="eastAsia"/>
+          <w:sz w:val="24"/>
+          <w:szCs w:val="24"/>
+        </w:rPr>
+        <w:t>PFDoA</w:t>
+      </w:r>
+      <w:proofErr w:type="spellEnd"/>
+      <w:r>
+        <w:rPr>
+          <w:rFonts w:ascii="Times New Roman" w:hAnsi="Times New Roman" w:hint="eastAsia"/>
+          <w:sz w:val="24"/>
+          <w:szCs w:val="24"/>
+        </w:rPr>
+        <w:t xml:space="preserve">, </w:t>
+      </w:r>
+      <w:proofErr w:type="spellStart"/>
+      <w:r>
+        <w:rPr>
+          <w:rFonts w:ascii="Times New Roman" w:hAnsi="Times New Roman"/>
+          <w:sz w:val="24"/>
+          <w:szCs w:val="24"/>
+        </w:rPr>
+        <w:t>PFUnDA</w:t>
+      </w:r>
+      <w:proofErr w:type="spellEnd"/>
+      <w:r>
+        <w:rPr>
+          <w:rFonts w:ascii="Times New Roman" w:hAnsi="Times New Roman"/>
+          <w:sz w:val="24"/>
+          <w:szCs w:val="24"/>
+        </w:rPr>
+        <w:t xml:space="preserve">, </w:t>
       </w:r>
       <w:r>
         <w:rPr>
@@ -8225,17 +8690,27 @@
                 <w:b/>
                 <w:szCs w:val="24"/>
               </w:rPr>
-              <w:t>P value</w:t>
-            </w:r>
+              <w:t xml:space="preserve">P </w:t>
+            </w:r>
+            <w:proofErr w:type="spellStart"/>
             <w:r>
               <w:rPr>
                 <w:rFonts w:ascii="Times New Roman" w:hAnsi="Times New Roman" w:hint="eastAsia"/>
                 <w:b/>
                 <w:szCs w:val="24"/>
+              </w:rPr>
+              <w:t>value</w:t>
+            </w:r>
+            <w:r>
+              <w:rPr>
+                <w:rFonts w:ascii="Times New Roman" w:hAnsi="Times New Roman" w:hint="eastAsia"/>
+                <w:b/>
+                <w:szCs w:val="24"/>
                 <w:vertAlign w:val="superscript"/>
               </w:rPr>
               <w:t>a</w:t>
             </w:r>
+            <w:proofErr w:type="spellEnd"/>
           </w:p>
         </w:tc>
       </w:tr>
@@ -8930,12 +9405,21 @@
                 <w:szCs w:val="24"/>
               </w:rPr>
             </w:pPr>
-            <w:r>
-              <w:rPr>
-                <w:rFonts w:ascii="Times New Roman" w:hAnsi="Times New Roman"/>
-                <w:szCs w:val="24"/>
-              </w:rPr>
-              <w:t>Sm-PFOS</w:t>
+            <w:proofErr w:type="spellStart"/>
+            <w:r>
+              <w:rPr>
+                <w:rFonts w:ascii="Times New Roman" w:hAnsi="Times New Roman"/>
+                <w:szCs w:val="24"/>
+              </w:rPr>
+              <w:t>Sm</w:t>
+            </w:r>
+            <w:proofErr w:type="spellEnd"/>
+            <w:r>
+              <w:rPr>
+                <w:rFonts w:ascii="Times New Roman" w:hAnsi="Times New Roman"/>
+                <w:szCs w:val="24"/>
+              </w:rPr>
+              <w:t>-PFOS</w:t>
             </w:r>
           </w:p>
         </w:tc>
@@ -9686,6 +10170,7 @@
                 <w:szCs w:val="24"/>
               </w:rPr>
             </w:pPr>
+            <w:proofErr w:type="spellStart"/>
             <w:r>
               <w:rPr>
                 <w:rFonts w:ascii="Times New Roman" w:hAnsi="Times New Roman"/>
@@ -9693,6 +10178,7 @@
               </w:rPr>
               <w:t>PFUnDA</w:t>
             </w:r>
+            <w:proofErr w:type="spellEnd"/>
           </w:p>
         </w:tc>
         <w:tc>
@@ -10046,6 +10532,7 @@
                 <w:szCs w:val="24"/>
               </w:rPr>
             </w:pPr>
+            <w:proofErr w:type="spellStart"/>
             <w:r>
               <w:rPr>
                 <w:rFonts w:ascii="Times New Roman" w:hAnsi="Times New Roman"/>
@@ -10053,6 +10540,7 @@
               </w:rPr>
               <w:t>PFDoA</w:t>
             </w:r>
+            <w:proofErr w:type="spellEnd"/>
           </w:p>
         </w:tc>
         <w:tc>
@@ -11882,7 +12370,23 @@
           <w:rFonts w:ascii="Times New Roman" w:hAnsi="Times New Roman"/>
           <w:sz w:val="24"/>
         </w:rPr>
-        <w:t xml:space="preserve">Hazard ratio (HR) (95% CI) of n-PFOS, Sm-PFOS, n-PFOA, PFNA, and PFHxS serum concentrations on incidence of natural menopause </w:t>
+        <w:t xml:space="preserve">Hazard ratio (HR) (95% CI) of n-PFOS, </w:t>
+      </w:r>
+      <w:proofErr w:type="spellStart"/>
+      <w:r>
+        <w:rPr>
+          <w:rFonts w:ascii="Times New Roman" w:hAnsi="Times New Roman"/>
+          <w:sz w:val="24"/>
+        </w:rPr>
+        <w:t>Sm</w:t>
+      </w:r>
+      <w:proofErr w:type="spellEnd"/>
+      <w:r>
+        <w:rPr>
+          <w:rFonts w:ascii="Times New Roman" w:hAnsi="Times New Roman"/>
+          <w:sz w:val="24"/>
+        </w:rPr>
+        <w:t xml:space="preserve">-PFOS, n-PFOA, PFNA, and PFHxS serum concentrations on incidence of natural menopause </w:t>
       </w:r>
       <w:r>
         <w:rPr>
@@ -11965,13 +12469,23 @@
                 <w:sz w:val="24"/>
               </w:rPr>
             </w:pPr>
+            <w:proofErr w:type="spellStart"/>
             <w:r>
               <w:rPr>
                 <w:rFonts w:ascii="Times New Roman" w:hAnsi="Times New Roman"/>
                 <w:b/>
                 <w:sz w:val="24"/>
               </w:rPr>
-              <w:t>Tertile of PFAS concentrations</w:t>
+              <w:t>Tertile</w:t>
+            </w:r>
+            <w:proofErr w:type="spellEnd"/>
+            <w:r>
+              <w:rPr>
+                <w:rFonts w:ascii="Times New Roman" w:hAnsi="Times New Roman"/>
+                <w:b/>
+                <w:sz w:val="24"/>
+              </w:rPr>
+              <w:t xml:space="preserve"> of PFAS concentrations</w:t>
             </w:r>
           </w:p>
         </w:tc>
@@ -12018,17 +12532,27 @@
                 <w:b/>
                 <w:sz w:val="24"/>
               </w:rPr>
-              <w:t xml:space="preserve"> for trend</w:t>
-            </w:r>
+              <w:t xml:space="preserve"> for </w:t>
+            </w:r>
+            <w:proofErr w:type="spellStart"/>
             <w:r>
               <w:rPr>
                 <w:rFonts w:ascii="Times New Roman" w:hAnsi="Times New Roman"/>
                 <w:b/>
                 <w:sz w:val="24"/>
+              </w:rPr>
+              <w:t>trend</w:t>
+            </w:r>
+            <w:r>
+              <w:rPr>
+                <w:rFonts w:ascii="Times New Roman" w:hAnsi="Times New Roman"/>
+                <w:b/>
+                <w:sz w:val="24"/>
                 <w:vertAlign w:val="superscript"/>
               </w:rPr>
               <w:t>c</w:t>
             </w:r>
+            <w:proofErr w:type="spellEnd"/>
           </w:p>
         </w:tc>
         <w:tc>
@@ -12101,17 +12625,27 @@
                 <w:b/>
                 <w:sz w:val="24"/>
               </w:rPr>
-              <w:t>P value</w:t>
-            </w:r>
+              <w:t xml:space="preserve">P </w:t>
+            </w:r>
+            <w:proofErr w:type="spellStart"/>
             <w:r>
               <w:rPr>
                 <w:rFonts w:ascii="Times New Roman" w:hAnsi="Times New Roman"/>
                 <w:b/>
                 <w:sz w:val="24"/>
+              </w:rPr>
+              <w:t>value</w:t>
+            </w:r>
+            <w:r>
+              <w:rPr>
+                <w:rFonts w:ascii="Times New Roman" w:hAnsi="Times New Roman"/>
+                <w:b/>
+                <w:sz w:val="24"/>
                 <w:vertAlign w:val="superscript"/>
               </w:rPr>
               <w:t>c</w:t>
             </w:r>
+            <w:proofErr w:type="spellEnd"/>
           </w:p>
         </w:tc>
       </w:tr>
@@ -12147,31 +12681,41 @@
                 <w:sz w:val="24"/>
               </w:rPr>
             </w:pPr>
+            <w:proofErr w:type="spellStart"/>
             <w:r>
               <w:rPr>
                 <w:rFonts w:ascii="Times New Roman" w:hAnsi="Times New Roman"/>
                 <w:b/>
                 <w:sz w:val="24"/>
               </w:rPr>
-              <w:t>Tertile 1</w:t>
-            </w:r>
-          </w:p>
-          <w:p>
-            <w:pPr>
-              <w:spacing w:after="0" w:line="240" w:lineRule="auto"/>
-              <w:jc w:val="center"/>
+              <w:t>Tertile</w:t>
+            </w:r>
+            <w:proofErr w:type="spellEnd"/>
+            <w:r>
               <w:rPr>
                 <w:rFonts w:ascii="Times New Roman" w:hAnsi="Times New Roman"/>
                 <w:b/>
                 <w:sz w:val="24"/>
               </w:rPr>
-            </w:pPr>
-            <w:r>
+              <w:t xml:space="preserve"> 1</w:t>
+            </w:r>
+          </w:p>
+          <w:p>
+            <w:pPr>
+              <w:spacing w:after="0" w:line="240" w:lineRule="auto"/>
+              <w:jc w:val="center"/>
               <w:rPr>
                 <w:rFonts w:ascii="Times New Roman" w:hAnsi="Times New Roman"/>
                 <w:b/>
                 <w:sz w:val="24"/>
               </w:rPr>
+            </w:pPr>
+            <w:r>
+              <w:rPr>
+                <w:rFonts w:ascii="Times New Roman" w:hAnsi="Times New Roman"/>
+                <w:b/>
+                <w:sz w:val="24"/>
+              </w:rPr>
               <w:t>HR (95%CI)</w:t>
             </w:r>
           </w:p>
@@ -12191,23 +12735,33 @@
                 <w:sz w:val="24"/>
               </w:rPr>
             </w:pPr>
+            <w:proofErr w:type="spellStart"/>
             <w:r>
               <w:rPr>
                 <w:rFonts w:ascii="Times New Roman" w:hAnsi="Times New Roman"/>
                 <w:b/>
                 <w:sz w:val="24"/>
               </w:rPr>
-              <w:t>Tertile 2</w:t>
-            </w:r>
-          </w:p>
-          <w:p>
-            <w:pPr>
-              <w:spacing w:after="0" w:line="240" w:lineRule="auto"/>
-              <w:jc w:val="center"/>
+              <w:t>Tertile</w:t>
+            </w:r>
+            <w:proofErr w:type="spellEnd"/>
+            <w:r>
               <w:rPr>
                 <w:rFonts w:ascii="Times New Roman" w:hAnsi="Times New Roman"/>
                 <w:b/>
                 <w:sz w:val="24"/>
+              </w:rPr>
+              <w:t xml:space="preserve"> 2</w:t>
+            </w:r>
+          </w:p>
+          <w:p>
+            <w:pPr>
+              <w:spacing w:after="0" w:line="240" w:lineRule="auto"/>
+              <w:jc w:val="center"/>
+              <w:rPr>
+                <w:rFonts w:ascii="Times New Roman" w:hAnsi="Times New Roman"/>
+                <w:b/>
+                <w:sz w:val="24"/>
                 <w:vertAlign w:val="superscript"/>
               </w:rPr>
             </w:pPr>
@@ -12236,13 +12790,23 @@
                 <w:sz w:val="24"/>
               </w:rPr>
             </w:pPr>
+            <w:proofErr w:type="spellStart"/>
             <w:r>
               <w:rPr>
                 <w:rFonts w:ascii="Times New Roman" w:hAnsi="Times New Roman"/>
                 <w:b/>
                 <w:sz w:val="24"/>
               </w:rPr>
-              <w:t>Tertile 3</w:t>
+              <w:t>Tertile</w:t>
+            </w:r>
+            <w:proofErr w:type="spellEnd"/>
+            <w:r>
+              <w:rPr>
+                <w:rFonts w:ascii="Times New Roman" w:hAnsi="Times New Roman"/>
+                <w:b/>
+                <w:sz w:val="24"/>
+              </w:rPr>
+              <w:t xml:space="preserve"> 3</w:t>
             </w:r>
           </w:p>
           <w:p>
@@ -13082,13 +13646,23 @@
                 <w:sz w:val="24"/>
               </w:rPr>
             </w:pPr>
+            <w:proofErr w:type="spellStart"/>
             <w:r>
               <w:rPr>
                 <w:rFonts w:ascii="Times New Roman" w:hAnsi="Times New Roman"/>
                 <w:b/>
                 <w:sz w:val="24"/>
               </w:rPr>
-              <w:t>Sm-PFOS</w:t>
+              <w:t>Sm</w:t>
+            </w:r>
+            <w:proofErr w:type="spellEnd"/>
+            <w:r>
+              <w:rPr>
+                <w:rFonts w:ascii="Times New Roman" w:hAnsi="Times New Roman"/>
+                <w:b/>
+                <w:sz w:val="24"/>
+              </w:rPr>
+              <w:t>-PFOS</w:t>
             </w:r>
           </w:p>
         </w:tc>
@@ -16177,7 +16751,21 @@
         <w:rPr>
           <w:rFonts w:ascii="Times New Roman" w:hAnsi="Times New Roman"/>
         </w:rPr>
-        <w:t xml:space="preserve"> The significance level was set at 0.05.</w:t>
+        <w:t xml:space="preserve"> </w:t>
+      </w:r>
+      <w:proofErr w:type="gramStart"/>
+      <w:r>
+        <w:rPr>
+          <w:rFonts w:ascii="Times New Roman" w:hAnsi="Times New Roman"/>
+        </w:rPr>
+        <w:t>The</w:t>
+      </w:r>
+      <w:proofErr w:type="gramEnd"/>
+      <w:r>
+        <w:rPr>
+          <w:rFonts w:ascii="Times New Roman" w:hAnsi="Times New Roman"/>
+        </w:rPr>
+        <w:t xml:space="preserve"> significance level was set at 0.05.</w:t>
       </w:r>
       <w:r>
         <w:rPr>
@@ -16231,7 +16819,23 @@
           <w:rFonts w:ascii="Times New Roman" w:hAnsi="Times New Roman"/>
           <w:sz w:val="24"/>
         </w:rPr>
-        <w:t xml:space="preserve">Hazard ratio (HR) (95% CI) of n-PFOS, Sm-PFOS, n-PFOA, PFNA, and PFHxS serum concentrations on incidence of natural menopause </w:t>
+        <w:t xml:space="preserve">Hazard ratio (HR) (95% CI) of n-PFOS, </w:t>
+      </w:r>
+      <w:proofErr w:type="spellStart"/>
+      <w:r>
+        <w:rPr>
+          <w:rFonts w:ascii="Times New Roman" w:hAnsi="Times New Roman"/>
+          <w:sz w:val="24"/>
+        </w:rPr>
+        <w:t>Sm</w:t>
+      </w:r>
+      <w:proofErr w:type="spellEnd"/>
+      <w:r>
+        <w:rPr>
+          <w:rFonts w:ascii="Times New Roman" w:hAnsi="Times New Roman"/>
+          <w:sz w:val="24"/>
+        </w:rPr>
+        <w:t xml:space="preserve">-PFOS, n-PFOA, PFNA, and PFHxS serum concentrations on incidence of natural menopause </w:t>
       </w:r>
       <w:r>
         <w:rPr>
@@ -16314,13 +16918,23 @@
                 <w:sz w:val="24"/>
               </w:rPr>
             </w:pPr>
+            <w:proofErr w:type="spellStart"/>
             <w:r>
               <w:rPr>
                 <w:rFonts w:ascii="Times New Roman" w:hAnsi="Times New Roman"/>
                 <w:b/>
                 <w:sz w:val="24"/>
               </w:rPr>
-              <w:t>Tertile of PFAS concentrations</w:t>
+              <w:t>Tertile</w:t>
+            </w:r>
+            <w:proofErr w:type="spellEnd"/>
+            <w:r>
+              <w:rPr>
+                <w:rFonts w:ascii="Times New Roman" w:hAnsi="Times New Roman"/>
+                <w:b/>
+                <w:sz w:val="24"/>
+              </w:rPr>
+              <w:t xml:space="preserve"> of PFAS concentrations</w:t>
             </w:r>
           </w:p>
         </w:tc>
@@ -16367,17 +16981,27 @@
                 <w:b/>
                 <w:sz w:val="24"/>
               </w:rPr>
-              <w:t xml:space="preserve"> for trend</w:t>
-            </w:r>
+              <w:t xml:space="preserve"> for </w:t>
+            </w:r>
+            <w:proofErr w:type="spellStart"/>
             <w:r>
               <w:rPr>
                 <w:rFonts w:ascii="Times New Roman" w:hAnsi="Times New Roman"/>
                 <w:b/>
                 <w:sz w:val="24"/>
+              </w:rPr>
+              <w:t>trend</w:t>
+            </w:r>
+            <w:r>
+              <w:rPr>
+                <w:rFonts w:ascii="Times New Roman" w:hAnsi="Times New Roman"/>
+                <w:b/>
+                <w:sz w:val="24"/>
                 <w:vertAlign w:val="superscript"/>
               </w:rPr>
               <w:t>c</w:t>
             </w:r>
+            <w:proofErr w:type="spellEnd"/>
           </w:p>
         </w:tc>
         <w:tc>
@@ -16450,17 +17074,27 @@
                 <w:b/>
                 <w:sz w:val="24"/>
               </w:rPr>
-              <w:t>P value</w:t>
-            </w:r>
+              <w:t xml:space="preserve">P </w:t>
+            </w:r>
+            <w:proofErr w:type="spellStart"/>
             <w:r>
               <w:rPr>
                 <w:rFonts w:ascii="Times New Roman" w:hAnsi="Times New Roman"/>
                 <w:b/>
                 <w:sz w:val="24"/>
+              </w:rPr>
+              <w:t>value</w:t>
+            </w:r>
+            <w:r>
+              <w:rPr>
+                <w:rFonts w:ascii="Times New Roman" w:hAnsi="Times New Roman"/>
+                <w:b/>
+                <w:sz w:val="24"/>
                 <w:vertAlign w:val="superscript"/>
               </w:rPr>
               <w:t>c</w:t>
             </w:r>
+            <w:proofErr w:type="spellEnd"/>
           </w:p>
         </w:tc>
       </w:tr>
@@ -16496,31 +17130,41 @@
                 <w:sz w:val="24"/>
               </w:rPr>
             </w:pPr>
+            <w:proofErr w:type="spellStart"/>
             <w:r>
               <w:rPr>
                 <w:rFonts w:ascii="Times New Roman" w:hAnsi="Times New Roman"/>
                 <w:b/>
                 <w:sz w:val="24"/>
               </w:rPr>
-              <w:t>Tertile 1</w:t>
-            </w:r>
-          </w:p>
-          <w:p>
-            <w:pPr>
-              <w:spacing w:after="0" w:line="240" w:lineRule="auto"/>
-              <w:jc w:val="center"/>
+              <w:t>Tertile</w:t>
+            </w:r>
+            <w:proofErr w:type="spellEnd"/>
+            <w:r>
               <w:rPr>
                 <w:rFonts w:ascii="Times New Roman" w:hAnsi="Times New Roman"/>
                 <w:b/>
                 <w:sz w:val="24"/>
               </w:rPr>
-            </w:pPr>
-            <w:r>
+              <w:t xml:space="preserve"> 1</w:t>
+            </w:r>
+          </w:p>
+          <w:p>
+            <w:pPr>
+              <w:spacing w:after="0" w:line="240" w:lineRule="auto"/>
+              <w:jc w:val="center"/>
               <w:rPr>
                 <w:rFonts w:ascii="Times New Roman" w:hAnsi="Times New Roman"/>
                 <w:b/>
                 <w:sz w:val="24"/>
               </w:rPr>
+            </w:pPr>
+            <w:r>
+              <w:rPr>
+                <w:rFonts w:ascii="Times New Roman" w:hAnsi="Times New Roman"/>
+                <w:b/>
+                <w:sz w:val="24"/>
+              </w:rPr>
               <w:t>HR (95%CI)</w:t>
             </w:r>
           </w:p>
@@ -16540,23 +17184,33 @@
                 <w:sz w:val="24"/>
               </w:rPr>
             </w:pPr>
+            <w:proofErr w:type="spellStart"/>
             <w:r>
               <w:rPr>
                 <w:rFonts w:ascii="Times New Roman" w:hAnsi="Times New Roman"/>
                 <w:b/>
                 <w:sz w:val="24"/>
               </w:rPr>
-              <w:t>Tertile 2</w:t>
-            </w:r>
-          </w:p>
-          <w:p>
-            <w:pPr>
-              <w:spacing w:after="0" w:line="240" w:lineRule="auto"/>
-              <w:jc w:val="center"/>
+              <w:t>Tertile</w:t>
+            </w:r>
+            <w:proofErr w:type="spellEnd"/>
+            <w:r>
               <w:rPr>
                 <w:rFonts w:ascii="Times New Roman" w:hAnsi="Times New Roman"/>
                 <w:b/>
                 <w:sz w:val="24"/>
+              </w:rPr>
+              <w:t xml:space="preserve"> 2</w:t>
+            </w:r>
+          </w:p>
+          <w:p>
+            <w:pPr>
+              <w:spacing w:after="0" w:line="240" w:lineRule="auto"/>
+              <w:jc w:val="center"/>
+              <w:rPr>
+                <w:rFonts w:ascii="Times New Roman" w:hAnsi="Times New Roman"/>
+                <w:b/>
+                <w:sz w:val="24"/>
                 <w:vertAlign w:val="superscript"/>
               </w:rPr>
             </w:pPr>
@@ -16585,13 +17239,23 @@
                 <w:sz w:val="24"/>
               </w:rPr>
             </w:pPr>
+            <w:proofErr w:type="spellStart"/>
             <w:r>
               <w:rPr>
                 <w:rFonts w:ascii="Times New Roman" w:hAnsi="Times New Roman"/>
                 <w:b/>
                 <w:sz w:val="24"/>
               </w:rPr>
-              <w:t>Tertile 3</w:t>
+              <w:t>Tertile</w:t>
+            </w:r>
+            <w:proofErr w:type="spellEnd"/>
+            <w:r>
+              <w:rPr>
+                <w:rFonts w:ascii="Times New Roman" w:hAnsi="Times New Roman"/>
+                <w:b/>
+                <w:sz w:val="24"/>
+              </w:rPr>
+              <w:t xml:space="preserve"> 3</w:t>
             </w:r>
           </w:p>
           <w:p>
@@ -17431,13 +18095,23 @@
                 <w:sz w:val="24"/>
               </w:rPr>
             </w:pPr>
+            <w:proofErr w:type="spellStart"/>
             <w:r>
               <w:rPr>
                 <w:rFonts w:ascii="Times New Roman" w:hAnsi="Times New Roman"/>
                 <w:b/>
                 <w:sz w:val="24"/>
               </w:rPr>
-              <w:t>Sm-PFOS</w:t>
+              <w:t>Sm</w:t>
+            </w:r>
+            <w:proofErr w:type="spellEnd"/>
+            <w:r>
+              <w:rPr>
+                <w:rFonts w:ascii="Times New Roman" w:hAnsi="Times New Roman"/>
+                <w:b/>
+                <w:sz w:val="24"/>
+              </w:rPr>
+              <w:t>-PFOS</w:t>
             </w:r>
           </w:p>
         </w:tc>
@@ -20526,7 +21200,21 @@
         <w:rPr>
           <w:rFonts w:ascii="Times New Roman" w:hAnsi="Times New Roman"/>
         </w:rPr>
-        <w:t xml:space="preserve"> The significance level was set at 0.05.</w:t>
+        <w:t xml:space="preserve"> </w:t>
+      </w:r>
+      <w:proofErr w:type="gramStart"/>
+      <w:r>
+        <w:rPr>
+          <w:rFonts w:ascii="Times New Roman" w:hAnsi="Times New Roman"/>
+        </w:rPr>
+        <w:t>The</w:t>
+      </w:r>
+      <w:proofErr w:type="gramEnd"/>
+      <w:r>
+        <w:rPr>
+          <w:rFonts w:ascii="Times New Roman" w:hAnsi="Times New Roman"/>
+        </w:rPr>
+        <w:t xml:space="preserve"> significance level was set at 0.05.</w:t>
       </w:r>
       <w:r>
         <w:rPr>
@@ -20573,7 +21261,43 @@
           <w:sz w:val="24"/>
           <w:szCs w:val="24"/>
         </w:rPr>
-        <w:t>Hazard ratios (HR) (95% confidence intervals, 95% CI) for incident natural menopause with tertile changes and per doubling increase in serum concentrations of n-PFOS, Sm-PFOS, n-PFOA, PFNA, and PFHxS in 720 women who had never smoked before</w:t>
+        <w:t xml:space="preserve">Hazard ratios (HR) (95% confidence intervals, 95% CI) for incident natural menopause with </w:t>
+      </w:r>
+      <w:proofErr w:type="spellStart"/>
+      <w:r>
+        <w:rPr>
+          <w:rFonts w:ascii="Times New Roman" w:hAnsi="Times New Roman"/>
+          <w:sz w:val="24"/>
+          <w:szCs w:val="24"/>
+        </w:rPr>
+        <w:t>tertile</w:t>
+      </w:r>
+      <w:proofErr w:type="spellEnd"/>
+      <w:r>
+        <w:rPr>
+          <w:rFonts w:ascii="Times New Roman" w:hAnsi="Times New Roman"/>
+          <w:sz w:val="24"/>
+          <w:szCs w:val="24"/>
+        </w:rPr>
+        <w:t xml:space="preserve"> changes and per doubling increase in serum concentrations of n-PFOS, </w:t>
+      </w:r>
+      <w:proofErr w:type="spellStart"/>
+      <w:r>
+        <w:rPr>
+          <w:rFonts w:ascii="Times New Roman" w:hAnsi="Times New Roman"/>
+          <w:sz w:val="24"/>
+          <w:szCs w:val="24"/>
+        </w:rPr>
+        <w:t>Sm</w:t>
+      </w:r>
+      <w:proofErr w:type="spellEnd"/>
+      <w:r>
+        <w:rPr>
+          <w:rFonts w:ascii="Times New Roman" w:hAnsi="Times New Roman"/>
+          <w:sz w:val="24"/>
+          <w:szCs w:val="24"/>
+        </w:rPr>
+        <w:t>-PFOS, n-PFOA, PFNA, and PFHxS in 720 women who had never smoked before</w:t>
       </w:r>
       <w:r>
         <w:rPr>
@@ -20652,6 +21376,7 @@
                 <w:szCs w:val="24"/>
               </w:rPr>
             </w:pPr>
+            <w:proofErr w:type="spellStart"/>
             <w:r>
               <w:rPr>
                 <w:rFonts w:ascii="Times New Roman" w:hAnsi="Times New Roman"/>
@@ -20659,7 +21384,17 @@
                 <w:sz w:val="24"/>
                 <w:szCs w:val="24"/>
               </w:rPr>
-              <w:t>Tertile of PFAS concentrations</w:t>
+              <w:t>Tertile</w:t>
+            </w:r>
+            <w:proofErr w:type="spellEnd"/>
+            <w:r>
+              <w:rPr>
+                <w:rFonts w:ascii="Times New Roman" w:hAnsi="Times New Roman"/>
+                <w:b/>
+                <w:sz w:val="24"/>
+                <w:szCs w:val="24"/>
+              </w:rPr>
+              <w:t xml:space="preserve"> of PFAS concentrations</w:t>
             </w:r>
           </w:p>
         </w:tc>
@@ -20719,18 +21454,29 @@
                 <w:sz w:val="24"/>
                 <w:szCs w:val="24"/>
               </w:rPr>
-              <w:t xml:space="preserve"> for trend</w:t>
-            </w:r>
+              <w:t xml:space="preserve"> for </w:t>
+            </w:r>
+            <w:proofErr w:type="spellStart"/>
             <w:r>
               <w:rPr>
                 <w:rFonts w:ascii="Times New Roman" w:hAnsi="Times New Roman"/>
                 <w:b/>
                 <w:sz w:val="24"/>
                 <w:szCs w:val="24"/>
+              </w:rPr>
+              <w:t>trend</w:t>
+            </w:r>
+            <w:r>
+              <w:rPr>
+                <w:rFonts w:ascii="Times New Roman" w:hAnsi="Times New Roman"/>
+                <w:b/>
+                <w:sz w:val="24"/>
+                <w:szCs w:val="24"/>
                 <w:vertAlign w:val="superscript"/>
               </w:rPr>
               <w:t>c</w:t>
             </w:r>
+            <w:proofErr w:type="spellEnd"/>
           </w:p>
         </w:tc>
         <w:tc>
@@ -20819,18 +21565,29 @@
                 <w:sz w:val="24"/>
                 <w:szCs w:val="24"/>
               </w:rPr>
-              <w:t xml:space="preserve"> value</w:t>
-            </w:r>
+              <w:t xml:space="preserve"> </w:t>
+            </w:r>
+            <w:proofErr w:type="spellStart"/>
             <w:r>
               <w:rPr>
                 <w:rFonts w:ascii="Times New Roman" w:hAnsi="Times New Roman"/>
                 <w:b/>
                 <w:sz w:val="24"/>
                 <w:szCs w:val="24"/>
+              </w:rPr>
+              <w:t>value</w:t>
+            </w:r>
+            <w:r>
+              <w:rPr>
+                <w:rFonts w:ascii="Times New Roman" w:hAnsi="Times New Roman"/>
+                <w:b/>
+                <w:sz w:val="24"/>
+                <w:szCs w:val="24"/>
                 <w:vertAlign w:val="superscript"/>
               </w:rPr>
               <w:t>c</w:t>
             </w:r>
+            <w:proofErr w:type="spellEnd"/>
           </w:p>
         </w:tc>
       </w:tr>
@@ -20868,6 +21625,7 @@
                 <w:szCs w:val="24"/>
               </w:rPr>
             </w:pPr>
+            <w:proofErr w:type="spellStart"/>
             <w:r>
               <w:rPr>
                 <w:rFonts w:ascii="Times New Roman" w:hAnsi="Times New Roman"/>
@@ -20875,27 +21633,37 @@
                 <w:sz w:val="24"/>
                 <w:szCs w:val="24"/>
               </w:rPr>
-              <w:t>Tertile 1</w:t>
-            </w:r>
-          </w:p>
-          <w:p>
-            <w:pPr>
-              <w:spacing w:after="0" w:line="240" w:lineRule="auto"/>
-              <w:jc w:val="center"/>
+              <w:t>Tertile</w:t>
+            </w:r>
+            <w:proofErr w:type="spellEnd"/>
+            <w:r>
               <w:rPr>
                 <w:rFonts w:ascii="Times New Roman" w:hAnsi="Times New Roman"/>
                 <w:b/>
                 <w:sz w:val="24"/>
                 <w:szCs w:val="24"/>
               </w:rPr>
-            </w:pPr>
-            <w:r>
+              <w:t xml:space="preserve"> 1</w:t>
+            </w:r>
+          </w:p>
+          <w:p>
+            <w:pPr>
+              <w:spacing w:after="0" w:line="240" w:lineRule="auto"/>
+              <w:jc w:val="center"/>
               <w:rPr>
                 <w:rFonts w:ascii="Times New Roman" w:hAnsi="Times New Roman"/>
                 <w:b/>
                 <w:sz w:val="24"/>
                 <w:szCs w:val="24"/>
               </w:rPr>
+            </w:pPr>
+            <w:r>
+              <w:rPr>
+                <w:rFonts w:ascii="Times New Roman" w:hAnsi="Times New Roman"/>
+                <w:b/>
+                <w:sz w:val="24"/>
+                <w:szCs w:val="24"/>
+              </w:rPr>
               <w:t>HR (95%CI)</w:t>
             </w:r>
           </w:p>
@@ -20916,6 +21684,7 @@
                 <w:szCs w:val="24"/>
               </w:rPr>
             </w:pPr>
+            <w:proofErr w:type="spellStart"/>
             <w:r>
               <w:rPr>
                 <w:rFonts w:ascii="Times New Roman" w:hAnsi="Times New Roman"/>
@@ -20923,18 +21692,28 @@
                 <w:sz w:val="24"/>
                 <w:szCs w:val="24"/>
               </w:rPr>
-              <w:t>Tertile 2</w:t>
-            </w:r>
-          </w:p>
-          <w:p>
-            <w:pPr>
-              <w:spacing w:after="0" w:line="240" w:lineRule="auto"/>
-              <w:jc w:val="center"/>
+              <w:t>Tertile</w:t>
+            </w:r>
+            <w:proofErr w:type="spellEnd"/>
+            <w:r>
               <w:rPr>
                 <w:rFonts w:ascii="Times New Roman" w:hAnsi="Times New Roman"/>
                 <w:b/>
                 <w:sz w:val="24"/>
                 <w:szCs w:val="24"/>
+              </w:rPr>
+              <w:t xml:space="preserve"> 2</w:t>
+            </w:r>
+          </w:p>
+          <w:p>
+            <w:pPr>
+              <w:spacing w:after="0" w:line="240" w:lineRule="auto"/>
+              <w:jc w:val="center"/>
+              <w:rPr>
+                <w:rFonts w:ascii="Times New Roman" w:hAnsi="Times New Roman"/>
+                <w:b/>
+                <w:sz w:val="24"/>
+                <w:szCs w:val="24"/>
                 <w:vertAlign w:val="superscript"/>
               </w:rPr>
             </w:pPr>
@@ -20965,6 +21744,7 @@
                 <w:szCs w:val="24"/>
               </w:rPr>
             </w:pPr>
+            <w:proofErr w:type="spellStart"/>
             <w:r>
               <w:rPr>
                 <w:rFonts w:ascii="Times New Roman" w:hAnsi="Times New Roman"/>
@@ -20972,7 +21752,17 @@
                 <w:sz w:val="24"/>
                 <w:szCs w:val="24"/>
               </w:rPr>
-              <w:t>Tertile 3</w:t>
+              <w:t>Tertile</w:t>
+            </w:r>
+            <w:proofErr w:type="spellEnd"/>
+            <w:r>
+              <w:rPr>
+                <w:rFonts w:ascii="Times New Roman" w:hAnsi="Times New Roman"/>
+                <w:b/>
+                <w:sz w:val="24"/>
+                <w:szCs w:val="24"/>
+              </w:rPr>
+              <w:t xml:space="preserve"> 3</w:t>
             </w:r>
           </w:p>
           <w:p>
@@ -21882,6 +22672,7 @@
                 <w:szCs w:val="24"/>
               </w:rPr>
             </w:pPr>
+            <w:proofErr w:type="spellStart"/>
             <w:r>
               <w:rPr>
                 <w:rFonts w:ascii="Times New Roman" w:hAnsi="Times New Roman"/>
@@ -21889,7 +22680,17 @@
                 <w:sz w:val="24"/>
                 <w:szCs w:val="24"/>
               </w:rPr>
-              <w:t>Sm-PFOS</w:t>
+              <w:t>Sm</w:t>
+            </w:r>
+            <w:proofErr w:type="spellEnd"/>
+            <w:r>
+              <w:rPr>
+                <w:rFonts w:ascii="Times New Roman" w:hAnsi="Times New Roman"/>
+                <w:b/>
+                <w:sz w:val="24"/>
+                <w:szCs w:val="24"/>
+              </w:rPr>
+              <w:t>-PFOS</w:t>
             </w:r>
           </w:p>
         </w:tc>
@@ -25233,7 +26034,43 @@
           <w:sz w:val="24"/>
           <w:szCs w:val="24"/>
         </w:rPr>
-        <w:t xml:space="preserve">HR (95% CI) for incident natural menopause with tertile changes and per doubling increase in serum concentrations of n-PFOS, Sm-PFOS, n-PFOA, PFNA, and PFHxS in 720 women who had never smoked before </w:t>
+        <w:t xml:space="preserve">HR (95% CI) for incident natural menopause with </w:t>
+      </w:r>
+      <w:proofErr w:type="spellStart"/>
+      <w:r>
+        <w:rPr>
+          <w:rFonts w:ascii="Times New Roman" w:hAnsi="Times New Roman"/>
+          <w:sz w:val="24"/>
+          <w:szCs w:val="24"/>
+        </w:rPr>
+        <w:t>tertile</w:t>
+      </w:r>
+      <w:proofErr w:type="spellEnd"/>
+      <w:r>
+        <w:rPr>
+          <w:rFonts w:ascii="Times New Roman" w:hAnsi="Times New Roman"/>
+          <w:sz w:val="24"/>
+          <w:szCs w:val="24"/>
+        </w:rPr>
+        <w:t xml:space="preserve"> changes and per doubling increase in serum concentrations of n-PFOS, </w:t>
+      </w:r>
+      <w:proofErr w:type="spellStart"/>
+      <w:r>
+        <w:rPr>
+          <w:rFonts w:ascii="Times New Roman" w:hAnsi="Times New Roman"/>
+          <w:sz w:val="24"/>
+          <w:szCs w:val="24"/>
+        </w:rPr>
+        <w:t>Sm</w:t>
+      </w:r>
+      <w:proofErr w:type="spellEnd"/>
+      <w:r>
+        <w:rPr>
+          <w:rFonts w:ascii="Times New Roman" w:hAnsi="Times New Roman"/>
+          <w:sz w:val="24"/>
+          <w:szCs w:val="24"/>
+        </w:rPr>
+        <w:t xml:space="preserve">-PFOS, n-PFOA, PFNA, and PFHxS in 720 women who had never smoked before </w:t>
       </w:r>
       <w:r>
         <w:rPr>
@@ -25321,6 +26158,7 @@
                 <w:szCs w:val="24"/>
               </w:rPr>
             </w:pPr>
+            <w:proofErr w:type="spellStart"/>
             <w:r>
               <w:rPr>
                 <w:rFonts w:ascii="Times New Roman" w:hAnsi="Times New Roman"/>
@@ -25328,7 +26166,17 @@
                 <w:sz w:val="24"/>
                 <w:szCs w:val="24"/>
               </w:rPr>
-              <w:t>Tertile of PFAS concentrations</w:t>
+              <w:t>Tertile</w:t>
+            </w:r>
+            <w:proofErr w:type="spellEnd"/>
+            <w:r>
+              <w:rPr>
+                <w:rFonts w:ascii="Times New Roman" w:hAnsi="Times New Roman"/>
+                <w:b/>
+                <w:sz w:val="24"/>
+                <w:szCs w:val="24"/>
+              </w:rPr>
+              <w:t xml:space="preserve"> of PFAS concentrations</w:t>
             </w:r>
           </w:p>
         </w:tc>
@@ -25379,18 +26227,29 @@
                 <w:sz w:val="24"/>
                 <w:szCs w:val="24"/>
               </w:rPr>
-              <w:t xml:space="preserve"> for trend</w:t>
-            </w:r>
+              <w:t xml:space="preserve"> for </w:t>
+            </w:r>
+            <w:proofErr w:type="spellStart"/>
             <w:r>
               <w:rPr>
                 <w:rFonts w:ascii="Times New Roman" w:hAnsi="Times New Roman"/>
                 <w:b/>
                 <w:sz w:val="24"/>
                 <w:szCs w:val="24"/>
+              </w:rPr>
+              <w:t>trend</w:t>
+            </w:r>
+            <w:r>
+              <w:rPr>
+                <w:rFonts w:ascii="Times New Roman" w:hAnsi="Times New Roman"/>
+                <w:b/>
+                <w:sz w:val="24"/>
+                <w:szCs w:val="24"/>
                 <w:vertAlign w:val="superscript"/>
               </w:rPr>
               <w:t>c</w:t>
             </w:r>
+            <w:proofErr w:type="spellEnd"/>
           </w:p>
         </w:tc>
         <w:tc>
@@ -25468,18 +26327,29 @@
                 <w:sz w:val="24"/>
                 <w:szCs w:val="24"/>
               </w:rPr>
-              <w:t>P value</w:t>
-            </w:r>
+              <w:t xml:space="preserve">P </w:t>
+            </w:r>
+            <w:proofErr w:type="spellStart"/>
             <w:r>
               <w:rPr>
                 <w:rFonts w:ascii="Times New Roman" w:hAnsi="Times New Roman"/>
                 <w:b/>
                 <w:sz w:val="24"/>
                 <w:szCs w:val="24"/>
+              </w:rPr>
+              <w:t>value</w:t>
+            </w:r>
+            <w:r>
+              <w:rPr>
+                <w:rFonts w:ascii="Times New Roman" w:hAnsi="Times New Roman"/>
+                <w:b/>
+                <w:sz w:val="24"/>
+                <w:szCs w:val="24"/>
                 <w:vertAlign w:val="superscript"/>
               </w:rPr>
               <w:t>c</w:t>
             </w:r>
+            <w:proofErr w:type="spellEnd"/>
           </w:p>
         </w:tc>
       </w:tr>
@@ -25517,6 +26387,7 @@
                 <w:szCs w:val="24"/>
               </w:rPr>
             </w:pPr>
+            <w:proofErr w:type="spellStart"/>
             <w:r>
               <w:rPr>
                 <w:rFonts w:ascii="Times New Roman" w:hAnsi="Times New Roman"/>
@@ -25524,27 +26395,37 @@
                 <w:sz w:val="24"/>
                 <w:szCs w:val="24"/>
               </w:rPr>
-              <w:t>Tertile 1</w:t>
-            </w:r>
-          </w:p>
-          <w:p>
-            <w:pPr>
-              <w:spacing w:after="0" w:line="240" w:lineRule="auto"/>
-              <w:jc w:val="center"/>
+              <w:t>Tertile</w:t>
+            </w:r>
+            <w:proofErr w:type="spellEnd"/>
+            <w:r>
               <w:rPr>
                 <w:rFonts w:ascii="Times New Roman" w:hAnsi="Times New Roman"/>
                 <w:b/>
                 <w:sz w:val="24"/>
                 <w:szCs w:val="24"/>
               </w:rPr>
-            </w:pPr>
-            <w:r>
+              <w:t xml:space="preserve"> 1</w:t>
+            </w:r>
+          </w:p>
+          <w:p>
+            <w:pPr>
+              <w:spacing w:after="0" w:line="240" w:lineRule="auto"/>
+              <w:jc w:val="center"/>
               <w:rPr>
                 <w:rFonts w:ascii="Times New Roman" w:hAnsi="Times New Roman"/>
                 <w:b/>
                 <w:sz w:val="24"/>
                 <w:szCs w:val="24"/>
               </w:rPr>
+            </w:pPr>
+            <w:r>
+              <w:rPr>
+                <w:rFonts w:ascii="Times New Roman" w:hAnsi="Times New Roman"/>
+                <w:b/>
+                <w:sz w:val="24"/>
+                <w:szCs w:val="24"/>
+              </w:rPr>
               <w:t>HR (95%CI)</w:t>
             </w:r>
           </w:p>
@@ -25565,6 +26446,7 @@
                 <w:szCs w:val="24"/>
               </w:rPr>
             </w:pPr>
+            <w:proofErr w:type="spellStart"/>
             <w:r>
               <w:rPr>
                 <w:rFonts w:ascii="Times New Roman" w:hAnsi="Times New Roman"/>
@@ -25572,18 +26454,28 @@
                 <w:sz w:val="24"/>
                 <w:szCs w:val="24"/>
               </w:rPr>
-              <w:t>Tertile 2</w:t>
-            </w:r>
-          </w:p>
-          <w:p>
-            <w:pPr>
-              <w:spacing w:after="0" w:line="240" w:lineRule="auto"/>
-              <w:jc w:val="center"/>
+              <w:t>Tertile</w:t>
+            </w:r>
+            <w:proofErr w:type="spellEnd"/>
+            <w:r>
               <w:rPr>
                 <w:rFonts w:ascii="Times New Roman" w:hAnsi="Times New Roman"/>
                 <w:b/>
                 <w:sz w:val="24"/>
                 <w:szCs w:val="24"/>
+              </w:rPr>
+              <w:t xml:space="preserve"> 2</w:t>
+            </w:r>
+          </w:p>
+          <w:p>
+            <w:pPr>
+              <w:spacing w:after="0" w:line="240" w:lineRule="auto"/>
+              <w:jc w:val="center"/>
+              <w:rPr>
+                <w:rFonts w:ascii="Times New Roman" w:hAnsi="Times New Roman"/>
+                <w:b/>
+                <w:sz w:val="24"/>
+                <w:szCs w:val="24"/>
                 <w:vertAlign w:val="superscript"/>
               </w:rPr>
             </w:pPr>
@@ -25614,6 +26506,7 @@
                 <w:szCs w:val="24"/>
               </w:rPr>
             </w:pPr>
+            <w:proofErr w:type="spellStart"/>
             <w:r>
               <w:rPr>
                 <w:rFonts w:ascii="Times New Roman" w:hAnsi="Times New Roman"/>
@@ -25621,7 +26514,17 @@
                 <w:sz w:val="24"/>
                 <w:szCs w:val="24"/>
               </w:rPr>
-              <w:t>Tertile 3</w:t>
+              <w:t>Tertile</w:t>
+            </w:r>
+            <w:proofErr w:type="spellEnd"/>
+            <w:r>
+              <w:rPr>
+                <w:rFonts w:ascii="Times New Roman" w:hAnsi="Times New Roman"/>
+                <w:b/>
+                <w:sz w:val="24"/>
+                <w:szCs w:val="24"/>
+              </w:rPr>
+              <w:t xml:space="preserve"> 3</w:t>
             </w:r>
           </w:p>
           <w:p>
@@ -26003,7 +26906,16 @@
                 <w:sz w:val="24"/>
                 <w:szCs w:val="24"/>
               </w:rPr>
-              <w:t xml:space="preserve">  no. cases/person-years</w:t>
+              <w:t xml:space="preserve">  no. cases/person-</w:t>
+            </w:r>
+            <w:proofErr w:type="spellStart"/>
+            <w:r>
+              <w:rPr>
+                <w:rFonts w:ascii="Times New Roman" w:hAnsi="Times New Roman"/>
+                <w:sz w:val="24"/>
+                <w:szCs w:val="24"/>
+              </w:rPr>
+              <w:t>years</w:t>
             </w:r>
             <w:r>
               <w:rPr>
@@ -26014,6 +26926,7 @@
               </w:rPr>
               <w:t>a</w:t>
             </w:r>
+            <w:proofErr w:type="spellEnd"/>
           </w:p>
         </w:tc>
         <w:tc>
@@ -26534,6 +27447,7 @@
                 <w:szCs w:val="24"/>
               </w:rPr>
             </w:pPr>
+            <w:proofErr w:type="spellStart"/>
             <w:r>
               <w:rPr>
                 <w:rFonts w:ascii="Times New Roman" w:hAnsi="Times New Roman"/>
@@ -26541,7 +27455,17 @@
                 <w:sz w:val="24"/>
                 <w:szCs w:val="24"/>
               </w:rPr>
-              <w:t>Sm-PFOS</w:t>
+              <w:t>Sm</w:t>
+            </w:r>
+            <w:proofErr w:type="spellEnd"/>
+            <w:r>
+              <w:rPr>
+                <w:rFonts w:ascii="Times New Roman" w:hAnsi="Times New Roman"/>
+                <w:b/>
+                <w:sz w:val="24"/>
+                <w:szCs w:val="24"/>
+              </w:rPr>
+              <w:t>-PFOS</w:t>
             </w:r>
           </w:p>
         </w:tc>
@@ -26822,7 +27746,16 @@
                 <w:sz w:val="24"/>
                 <w:szCs w:val="24"/>
               </w:rPr>
-              <w:t xml:space="preserve">  no. cases/person-years</w:t>
+              <w:t xml:space="preserve">  no. cases/person-</w:t>
+            </w:r>
+            <w:proofErr w:type="spellStart"/>
+            <w:r>
+              <w:rPr>
+                <w:rFonts w:ascii="Times New Roman" w:hAnsi="Times New Roman"/>
+                <w:sz w:val="24"/>
+                <w:szCs w:val="24"/>
+              </w:rPr>
+              <w:t>years</w:t>
             </w:r>
             <w:r>
               <w:rPr>
@@ -26833,6 +27766,7 @@
               </w:rPr>
               <w:t>a</w:t>
             </w:r>
+            <w:proofErr w:type="spellEnd"/>
           </w:p>
         </w:tc>
         <w:tc>
@@ -27641,7 +28575,16 @@
                 <w:sz w:val="24"/>
                 <w:szCs w:val="24"/>
               </w:rPr>
-              <w:t xml:space="preserve">  no. cases/person-years</w:t>
+              <w:t xml:space="preserve">  no. cases/person-</w:t>
+            </w:r>
+            <w:proofErr w:type="spellStart"/>
+            <w:r>
+              <w:rPr>
+                <w:rFonts w:ascii="Times New Roman" w:hAnsi="Times New Roman"/>
+                <w:sz w:val="24"/>
+                <w:szCs w:val="24"/>
+              </w:rPr>
+              <w:t>years</w:t>
             </w:r>
             <w:r>
               <w:rPr>
@@ -27652,6 +28595,7 @@
               </w:rPr>
               <w:t>a</w:t>
             </w:r>
+            <w:proofErr w:type="spellEnd"/>
           </w:p>
         </w:tc>
         <w:tc>
@@ -28457,7 +29401,16 @@
                 <w:sz w:val="24"/>
                 <w:szCs w:val="24"/>
               </w:rPr>
-              <w:t xml:space="preserve">  no. cases/person-years</w:t>
+              <w:t xml:space="preserve">  no. cases/person-</w:t>
+            </w:r>
+            <w:proofErr w:type="spellStart"/>
+            <w:r>
+              <w:rPr>
+                <w:rFonts w:ascii="Times New Roman" w:hAnsi="Times New Roman"/>
+                <w:sz w:val="24"/>
+                <w:szCs w:val="24"/>
+              </w:rPr>
+              <w:t>years</w:t>
             </w:r>
             <w:r>
               <w:rPr>
@@ -28468,6 +29421,7 @@
               </w:rPr>
               <w:t>a</w:t>
             </w:r>
+            <w:proofErr w:type="spellEnd"/>
           </w:p>
         </w:tc>
         <w:tc>
@@ -29273,7 +30227,16 @@
                 <w:sz w:val="24"/>
                 <w:szCs w:val="24"/>
               </w:rPr>
-              <w:t xml:space="preserve">  no. cases/person-years</w:t>
+              <w:t xml:space="preserve">  no. cases/person-</w:t>
+            </w:r>
+            <w:proofErr w:type="spellStart"/>
+            <w:r>
+              <w:rPr>
+                <w:rFonts w:ascii="Times New Roman" w:hAnsi="Times New Roman"/>
+                <w:sz w:val="24"/>
+                <w:szCs w:val="24"/>
+              </w:rPr>
+              <w:t>years</w:t>
             </w:r>
             <w:r>
               <w:rPr>
@@ -29284,6 +30247,7 @@
               </w:rPr>
               <w:t>a</w:t>
             </w:r>
+            <w:proofErr w:type="spellEnd"/>
           </w:p>
         </w:tc>
         <w:tc>
@@ -29797,6 +30761,8 @@
           <w:szCs w:val="24"/>
         </w:rPr>
       </w:pPr>
+      <w:proofErr w:type="spellStart"/>
+      <w:proofErr w:type="gramStart"/>
       <w:r>
         <w:rPr>
           <w:rFonts w:ascii="Times New Roman" w:hAnsi="Times New Roman"/>
@@ -29806,6 +30772,8 @@
         </w:rPr>
         <w:t>a</w:t>
       </w:r>
+      <w:proofErr w:type="spellEnd"/>
+      <w:proofErr w:type="gramEnd"/>
       <w:r>
         <w:rPr>
           <w:rFonts w:ascii="Times New Roman" w:hAnsi="Times New Roman"/>
@@ -29912,24 +30880,33 @@
           <w:sz w:val="24"/>
           <w:szCs w:val="24"/>
         </w:rPr>
-        <w:t xml:space="preserve">Adjusted HR (95% CI) of incident natural menopause with per doubling increase in serum concentrations of n-PFOS, Sm-PFOS, n-PFOA, PFNA, and PFHxS </w:t>
-      </w:r>
+        <w:t xml:space="preserve">Adjusted HR (95% CI) of incident natural menopause with per doubling increase in serum concentrations of n-PFOS, </w:t>
+      </w:r>
+      <w:proofErr w:type="spellStart"/>
       <w:r>
         <w:rPr>
           <w:rFonts w:ascii="Times New Roman" w:hAnsi="Times New Roman"/>
           <w:sz w:val="24"/>
           <w:szCs w:val="24"/>
-          <w:highlight w:val="yellow"/>
-        </w:rPr>
-        <w:t>in 720 women who had never smoked before</w:t>
-      </w:r>
+        </w:rPr>
+        <w:t>Sm</w:t>
+      </w:r>
+      <w:proofErr w:type="spellEnd"/>
       <w:r>
         <w:rPr>
           <w:rFonts w:ascii="Times New Roman" w:hAnsi="Times New Roman"/>
           <w:sz w:val="24"/>
           <w:szCs w:val="24"/>
         </w:rPr>
-        <w:t>.</w:t>
+        <w:t xml:space="preserve">-PFOS, n-PFOA, PFNA, and PFHxS </w:t>
+      </w:r>
+      <w:r>
+        <w:rPr>
+          <w:rFonts w:ascii="Times New Roman" w:hAnsi="Times New Roman"/>
+          <w:sz w:val="24"/>
+          <w:szCs w:val="24"/>
+        </w:rPr>
+        <w:t>in 720 women who had never smoked before.</w:t>
       </w:r>
     </w:p>
     <w:tbl>
@@ -30470,6 +31447,7 @@
                 <w:szCs w:val="24"/>
               </w:rPr>
             </w:pPr>
+            <w:proofErr w:type="spellStart"/>
             <w:r>
               <w:rPr>
                 <w:rFonts w:ascii="Times New Roman" w:hAnsi="Times New Roman"/>
@@ -30477,7 +31455,17 @@
                 <w:sz w:val="24"/>
                 <w:szCs w:val="24"/>
               </w:rPr>
-              <w:t>Sm-PFOS</w:t>
+              <w:t>Sm</w:t>
+            </w:r>
+            <w:proofErr w:type="spellEnd"/>
+            <w:r>
+              <w:rPr>
+                <w:rFonts w:ascii="Times New Roman" w:hAnsi="Times New Roman"/>
+                <w:b/>
+                <w:sz w:val="24"/>
+                <w:szCs w:val="24"/>
+              </w:rPr>
+              <w:t>-PFOS</w:t>
             </w:r>
           </w:p>
         </w:tc>
@@ -32098,13 +33086,23 @@
         </w:rPr>
         <w:t xml:space="preserve">Figure S1 </w:t>
       </w:r>
+      <w:proofErr w:type="gramStart"/>
       <w:r>
         <w:rPr>
           <w:rFonts w:ascii="Times New Roman" w:hAnsi="Times New Roman"/>
           <w:sz w:val="24"/>
           <w:szCs w:val="24"/>
         </w:rPr>
-        <w:t>The study designs of the Study of Women’s Health Across the Nation (SWAN) Multi-Pollutant Study (MPS).</w:t>
+        <w:t>The</w:t>
+      </w:r>
+      <w:proofErr w:type="gramEnd"/>
+      <w:r>
+        <w:rPr>
+          <w:rFonts w:ascii="Times New Roman" w:hAnsi="Times New Roman"/>
+          <w:sz w:val="24"/>
+          <w:szCs w:val="24"/>
+        </w:rPr>
+        <w:t xml:space="preserve"> study designs of the Study of Women’s Health Across the Nation (SWAN) Multi-Pollutant Study (MPS).</w:t>
       </w:r>
     </w:p>
     <w:p>
@@ -32269,6 +33267,78 @@
           <w:sz w:val="20"/>
           <w:szCs w:val="20"/>
         </w:rPr>
+        <w:fldChar w:fldCharType="begin"/>
+      </w:r>
+      <w:r>
+        <w:rPr>
+          <w:rFonts w:ascii="Arial" w:hAnsi="Arial" w:cs="Arial"/>
+          <w:color w:val="000000"/>
+          <w:sz w:val="20"/>
+          <w:szCs w:val="20"/>
+        </w:rPr>
+        <w:instrText xml:space="preserve"> INCLUDEPICTURE  "C:\\Users\\ning\\AppData\\Local\\Temp\\SAS Temporary Files\\_TD21340_DINGNING_\\SGPlot2.png" \* MERGEFORMATINET </w:instrText>
+      </w:r>
+      <w:r>
+        <w:rPr>
+          <w:rFonts w:ascii="Arial" w:hAnsi="Arial" w:cs="Arial"/>
+          <w:color w:val="000000"/>
+          <w:sz w:val="20"/>
+          <w:szCs w:val="20"/>
+        </w:rPr>
+        <w:fldChar w:fldCharType="separate"/>
+      </w:r>
+      <w:r>
+        <w:rPr>
+          <w:rFonts w:ascii="Arial" w:hAnsi="Arial" w:cs="Arial"/>
+          <w:color w:val="000000"/>
+          <w:sz w:val="20"/>
+          <w:szCs w:val="20"/>
+        </w:rPr>
+        <w:fldChar w:fldCharType="begin"/>
+      </w:r>
+      <w:r>
+        <w:rPr>
+          <w:rFonts w:ascii="Arial" w:hAnsi="Arial" w:cs="Arial"/>
+          <w:color w:val="000000"/>
+          <w:sz w:val="20"/>
+          <w:szCs w:val="20"/>
+        </w:rPr>
+        <w:instrText xml:space="preserve"> </w:instrText>
+      </w:r>
+      <w:r>
+        <w:rPr>
+          <w:rFonts w:ascii="Arial" w:hAnsi="Arial" w:cs="Arial"/>
+          <w:color w:val="000000"/>
+          <w:sz w:val="20"/>
+          <w:szCs w:val="20"/>
+        </w:rPr>
+        <w:instrText>INCLUDEPICTURE  "C:\\Users\\ning\\AppData\\Local\\Temp\\SAS Temporary Files\\_TD21340_DINGNING_\\SGPlot2.png" \* MERGEFORMATINET</w:instrText>
+      </w:r>
+      <w:r>
+        <w:rPr>
+          <w:rFonts w:ascii="Arial" w:hAnsi="Arial" w:cs="Arial"/>
+          <w:color w:val="000000"/>
+          <w:sz w:val="20"/>
+          <w:szCs w:val="20"/>
+        </w:rPr>
+        <w:instrText xml:space="preserve"> </w:instrText>
+      </w:r>
+      <w:r>
+        <w:rPr>
+          <w:rFonts w:ascii="Arial" w:hAnsi="Arial" w:cs="Arial"/>
+          <w:color w:val="000000"/>
+          <w:sz w:val="20"/>
+          <w:szCs w:val="20"/>
+        </w:rPr>
+        <w:fldChar w:fldCharType="separate"/>
+      </w:r>
+      <w:r>
+        <w:rPr>
+          <w:rFonts w:ascii="Arial" w:hAnsi="Arial" w:cs="Arial"/>
+          <w:color w:val="000000"/>
+          <w:sz w:val="20"/>
+          <w:szCs w:val="20"/>
+        </w:rPr>
         <w:pict w14:anchorId="2D757218">
           <v:shapetype id="_x0000_t75" coordsize="21600,21600" o:spt="75" o:preferrelative="t" path="m@4@5l@4@11@9@11@9@5xe" filled="f" stroked="f">
             <v:stroke joinstyle="miter"/>
@@ -32289,7 +33359,7 @@
             <v:path o:extrusionok="f" gradientshapeok="t" o:connecttype="rect"/>
             <o:lock v:ext="edit" aspectratio="t"/>
           </v:shapetype>
-          <v:shape id="_x0000_i1027" type="#_x0000_t75" alt="The SGPlot Procedure" style="width:480pt;height:5in">
+          <v:shape id="_x0000_i1025" type="#_x0000_t75" alt="The SGPlot Procedure" style="width:480pt;height:5in">
             <v:imagedata r:id="rId12" r:href="rId13"/>
           </v:shape>
         </w:pict>
@@ -32305,6 +33375,24 @@
       </w:r>
       <w:r>
         <w:rPr>
+          <w:rFonts w:ascii="Arial" w:hAnsi="Arial" w:cs="Arial"/>
+          <w:color w:val="000000"/>
+          <w:sz w:val="20"/>
+          <w:szCs w:val="20"/>
+        </w:rPr>
+        <w:fldChar w:fldCharType="end"/>
+      </w:r>
+      <w:r>
+        <w:rPr>
+          <w:rFonts w:ascii="Arial" w:hAnsi="Arial" w:cs="Arial"/>
+          <w:color w:val="000000"/>
+          <w:sz w:val="20"/>
+          <w:szCs w:val="20"/>
+        </w:rPr>
+        <w:fldChar w:fldCharType="end"/>
+      </w:r>
+      <w:r>
+        <w:rPr>
           <w:rFonts w:ascii="Times New Roman" w:hAnsi="Times New Roman"/>
           <w:b/>
           <w:color w:val="000000"/>
@@ -32320,7 +33408,27 @@
           <w:sz w:val="24"/>
           <w:szCs w:val="20"/>
         </w:rPr>
-        <w:t xml:space="preserve">Adjusted survival curves of natural menopause by tertiles of n-PFOS serum concentrations. The model was adjusted for age at baseline, race/ethnicity, study site, </w:t>
+        <w:t xml:space="preserve">Adjusted survival curves of natural menopause by </w:t>
+      </w:r>
+      <w:proofErr w:type="spellStart"/>
+      <w:r>
+        <w:rPr>
+          <w:rFonts w:ascii="Times New Roman" w:hAnsi="Times New Roman"/>
+          <w:color w:val="000000"/>
+          <w:sz w:val="24"/>
+          <w:szCs w:val="20"/>
+        </w:rPr>
+        <w:t>tertiles</w:t>
+      </w:r>
+      <w:proofErr w:type="spellEnd"/>
+      <w:r>
+        <w:rPr>
+          <w:rFonts w:ascii="Times New Roman" w:hAnsi="Times New Roman"/>
+          <w:color w:val="000000"/>
+          <w:sz w:val="24"/>
+          <w:szCs w:val="20"/>
+        </w:rPr>
+        <w:t xml:space="preserve"> of n-PFOS serum concentrations. The model was adjusted for age at baseline, race/ethnicity, study site, </w:t>
       </w:r>
       <w:r>
         <w:rPr>
@@ -32336,8 +33444,63 @@
           <w:sz w:val="24"/>
           <w:szCs w:val="24"/>
         </w:rPr>
-        <w:t>, parity, BMI at baseline, physical activity, smoking status, and prior hormone use at baseline. The hazards ratio of tertile 2 and tertile 3 was 1.06 (0.86-1.31) and 1.26 (1.02-1.57), compared to tertile 1 (</w:t>
-      </w:r>
+        <w:t xml:space="preserve">, parity, BMI at baseline, physical activity, smoking status, and prior hormone use at baseline. The hazards ratio of </w:t>
+      </w:r>
+      <w:proofErr w:type="spellStart"/>
+      <w:r>
+        <w:rPr>
+          <w:rFonts w:ascii="Times New Roman" w:hAnsi="Times New Roman"/>
+          <w:sz w:val="24"/>
+          <w:szCs w:val="24"/>
+        </w:rPr>
+        <w:t>tertile</w:t>
+      </w:r>
+      <w:proofErr w:type="spellEnd"/>
+      <w:r>
+        <w:rPr>
+          <w:rFonts w:ascii="Times New Roman" w:hAnsi="Times New Roman"/>
+          <w:sz w:val="24"/>
+          <w:szCs w:val="24"/>
+        </w:rPr>
+        <w:t xml:space="preserve"> 2 and </w:t>
+      </w:r>
+      <w:proofErr w:type="spellStart"/>
+      <w:r>
+        <w:rPr>
+          <w:rFonts w:ascii="Times New Roman" w:hAnsi="Times New Roman"/>
+          <w:sz w:val="24"/>
+          <w:szCs w:val="24"/>
+        </w:rPr>
+        <w:t>tertile</w:t>
+      </w:r>
+      <w:proofErr w:type="spellEnd"/>
+      <w:r>
+        <w:rPr>
+          <w:rFonts w:ascii="Times New Roman" w:hAnsi="Times New Roman"/>
+          <w:sz w:val="24"/>
+          <w:szCs w:val="24"/>
+        </w:rPr>
+        <w:t xml:space="preserve"> 3 was 1.06 (0.86-1.31) and 1.26 (1.02-1.57), compared to </w:t>
+      </w:r>
+      <w:proofErr w:type="spellStart"/>
+      <w:r>
+        <w:rPr>
+          <w:rFonts w:ascii="Times New Roman" w:hAnsi="Times New Roman"/>
+          <w:sz w:val="24"/>
+          <w:szCs w:val="24"/>
+        </w:rPr>
+        <w:t>tertile</w:t>
+      </w:r>
+      <w:proofErr w:type="spellEnd"/>
+      <w:r>
+        <w:rPr>
+          <w:rFonts w:ascii="Times New Roman" w:hAnsi="Times New Roman"/>
+          <w:sz w:val="24"/>
+          <w:szCs w:val="24"/>
+        </w:rPr>
+        <w:t xml:space="preserve"> 1 (</w:t>
+      </w:r>
+      <w:proofErr w:type="spellStart"/>
       <w:r>
         <w:rPr>
           <w:rFonts w:ascii="Times New Roman" w:hAnsi="Times New Roman"/>
@@ -32357,6 +33520,7 @@
         </w:rPr>
         <w:t>trend</w:t>
       </w:r>
+      <w:proofErr w:type="spellEnd"/>
       <w:r>
         <w:rPr>
           <w:rFonts w:ascii="Times New Roman" w:hAnsi="Times New Roman"/>
@@ -32384,7 +33548,39 @@
           <w:rFonts w:ascii="Times New Roman" w:hAnsi="Times New Roman"/>
           <w:sz w:val="24"/>
         </w:rPr>
-        <w:t xml:space="preserve"> median age at natural menopause was for tertile 1 was 52.6 years, and 52.3 years, and 51.6 years for tertiles 2 and 3, respectively. </w:t>
+        <w:t xml:space="preserve"> median age at natural menopause was for </w:t>
+      </w:r>
+      <w:proofErr w:type="spellStart"/>
+      <w:r>
+        <w:rPr>
+          <w:rFonts w:ascii="Times New Roman" w:hAnsi="Times New Roman"/>
+          <w:sz w:val="24"/>
+        </w:rPr>
+        <w:t>tertile</w:t>
+      </w:r>
+      <w:proofErr w:type="spellEnd"/>
+      <w:r>
+        <w:rPr>
+          <w:rFonts w:ascii="Times New Roman" w:hAnsi="Times New Roman"/>
+          <w:sz w:val="24"/>
+        </w:rPr>
+        <w:t xml:space="preserve"> 1 was 52.6 years, and 52.3 years, and 51.6 years for </w:t>
+      </w:r>
+      <w:proofErr w:type="spellStart"/>
+      <w:r>
+        <w:rPr>
+          <w:rFonts w:ascii="Times New Roman" w:hAnsi="Times New Roman"/>
+          <w:sz w:val="24"/>
+        </w:rPr>
+        <w:t>tertiles</w:t>
+      </w:r>
+      <w:proofErr w:type="spellEnd"/>
+      <w:r>
+        <w:rPr>
+          <w:rFonts w:ascii="Times New Roman" w:hAnsi="Times New Roman"/>
+          <w:sz w:val="24"/>
+        </w:rPr>
+        <w:t xml:space="preserve"> 2 and 3, respectively. </w:t>
       </w:r>
     </w:p>
     <w:p>
@@ -32446,11 +33642,7 @@
           <w:sz w:val="20"/>
           <w:szCs w:val="20"/>
         </w:rPr>
-        <w:pict w14:anchorId="0DA6C4CF">
-          <v:shape id="_x0000_i1028" type="#_x0000_t75" alt="The SGPlot Procedure" style="width:480pt;height:5in">
-            <v:imagedata r:id="rId14" r:href="rId15"/>
-          </v:shape>
-        </w:pict>
+        <w:fldChar w:fldCharType="begin"/>
       </w:r>
       <w:r>
         <w:rPr>
@@ -32459,6 +33651,100 @@
           <w:sz w:val="20"/>
           <w:szCs w:val="20"/>
         </w:rPr>
+        <w:instrText xml:space="preserve"> INCLUDEPICTURE  "C:\\Users\\ning\\AppData\\Local\\Temp\\SAS Temporary Files\\_TD21340_DINGNING_\\SGPlot3.png" \* MERGEFORMATINET </w:instrText>
+      </w:r>
+      <w:r>
+        <w:rPr>
+          <w:rFonts w:ascii="Arial" w:hAnsi="Arial" w:cs="Arial"/>
+          <w:color w:val="000000"/>
+          <w:sz w:val="20"/>
+          <w:szCs w:val="20"/>
+        </w:rPr>
+        <w:fldChar w:fldCharType="separate"/>
+      </w:r>
+      <w:r>
+        <w:rPr>
+          <w:rFonts w:ascii="Arial" w:hAnsi="Arial" w:cs="Arial"/>
+          <w:color w:val="000000"/>
+          <w:sz w:val="20"/>
+          <w:szCs w:val="20"/>
+        </w:rPr>
+        <w:fldChar w:fldCharType="begin"/>
+      </w:r>
+      <w:r>
+        <w:rPr>
+          <w:rFonts w:ascii="Arial" w:hAnsi="Arial" w:cs="Arial"/>
+          <w:color w:val="000000"/>
+          <w:sz w:val="20"/>
+          <w:szCs w:val="20"/>
+        </w:rPr>
+        <w:instrText xml:space="preserve"> </w:instrText>
+      </w:r>
+      <w:r>
+        <w:rPr>
+          <w:rFonts w:ascii="Arial" w:hAnsi="Arial" w:cs="Arial"/>
+          <w:color w:val="000000"/>
+          <w:sz w:val="20"/>
+          <w:szCs w:val="20"/>
+        </w:rPr>
+        <w:instrText>INCLUDEPICTURE  "C:\\Users\\ning\\AppData\\Local\\Temp\\SAS Temporary Files\\_TD21340_DINGNING_\\SGPlot3.png" \* MERGEFORMATINET</w:instrText>
+      </w:r>
+      <w:r>
+        <w:rPr>
+          <w:rFonts w:ascii="Arial" w:hAnsi="Arial" w:cs="Arial"/>
+          <w:color w:val="000000"/>
+          <w:sz w:val="20"/>
+          <w:szCs w:val="20"/>
+        </w:rPr>
+        <w:instrText xml:space="preserve"> </w:instrText>
+      </w:r>
+      <w:r>
+        <w:rPr>
+          <w:rFonts w:ascii="Arial" w:hAnsi="Arial" w:cs="Arial"/>
+          <w:color w:val="000000"/>
+          <w:sz w:val="20"/>
+          <w:szCs w:val="20"/>
+        </w:rPr>
+        <w:fldChar w:fldCharType="separate"/>
+      </w:r>
+      <w:r>
+        <w:rPr>
+          <w:rFonts w:ascii="Arial" w:hAnsi="Arial" w:cs="Arial"/>
+          <w:color w:val="000000"/>
+          <w:sz w:val="20"/>
+          <w:szCs w:val="20"/>
+        </w:rPr>
+        <w:pict w14:anchorId="0DA6C4CF">
+          <v:shape id="_x0000_i1026" type="#_x0000_t75" alt="The SGPlot Procedure" style="width:480pt;height:5in">
+            <v:imagedata r:id="rId14" r:href="rId15"/>
+          </v:shape>
+        </w:pict>
+      </w:r>
+      <w:r>
+        <w:rPr>
+          <w:rFonts w:ascii="Arial" w:hAnsi="Arial" w:cs="Arial"/>
+          <w:color w:val="000000"/>
+          <w:sz w:val="20"/>
+          <w:szCs w:val="20"/>
+        </w:rPr>
+        <w:fldChar w:fldCharType="end"/>
+      </w:r>
+      <w:r>
+        <w:rPr>
+          <w:rFonts w:ascii="Arial" w:hAnsi="Arial" w:cs="Arial"/>
+          <w:color w:val="000000"/>
+          <w:sz w:val="20"/>
+          <w:szCs w:val="20"/>
+        </w:rPr>
+        <w:fldChar w:fldCharType="end"/>
+      </w:r>
+      <w:r>
+        <w:rPr>
+          <w:rFonts w:ascii="Arial" w:hAnsi="Arial" w:cs="Arial"/>
+          <w:color w:val="000000"/>
+          <w:sz w:val="20"/>
+          <w:szCs w:val="20"/>
+        </w:rPr>
         <w:fldChar w:fldCharType="end"/>
       </w:r>
       <w:r>
@@ -32478,7 +33764,47 @@
           <w:sz w:val="24"/>
           <w:szCs w:val="20"/>
         </w:rPr>
-        <w:t xml:space="preserve">Adjusted survival curves of natural menopause by tertiles of Sm-PFOS serum concentrations. The model was adjusted for age at baseline, race/ethnicity, study site, </w:t>
+        <w:t xml:space="preserve">Adjusted survival curves of natural menopause by </w:t>
+      </w:r>
+      <w:proofErr w:type="spellStart"/>
+      <w:r>
+        <w:rPr>
+          <w:rFonts w:ascii="Times New Roman" w:hAnsi="Times New Roman"/>
+          <w:color w:val="000000"/>
+          <w:sz w:val="24"/>
+          <w:szCs w:val="20"/>
+        </w:rPr>
+        <w:t>tertiles</w:t>
+      </w:r>
+      <w:proofErr w:type="spellEnd"/>
+      <w:r>
+        <w:rPr>
+          <w:rFonts w:ascii="Times New Roman" w:hAnsi="Times New Roman"/>
+          <w:color w:val="000000"/>
+          <w:sz w:val="24"/>
+          <w:szCs w:val="20"/>
+        </w:rPr>
+        <w:t xml:space="preserve"> of </w:t>
+      </w:r>
+      <w:proofErr w:type="spellStart"/>
+      <w:r>
+        <w:rPr>
+          <w:rFonts w:ascii="Times New Roman" w:hAnsi="Times New Roman"/>
+          <w:color w:val="000000"/>
+          <w:sz w:val="24"/>
+          <w:szCs w:val="20"/>
+        </w:rPr>
+        <w:t>Sm</w:t>
+      </w:r>
+      <w:proofErr w:type="spellEnd"/>
+      <w:r>
+        <w:rPr>
+          <w:rFonts w:ascii="Times New Roman" w:hAnsi="Times New Roman"/>
+          <w:color w:val="000000"/>
+          <w:sz w:val="24"/>
+          <w:szCs w:val="20"/>
+        </w:rPr>
+        <w:t xml:space="preserve">-PFOS serum concentrations. The model was adjusted for age at baseline, race/ethnicity, study site, </w:t>
       </w:r>
       <w:r>
         <w:rPr>
@@ -32494,8 +33820,63 @@
           <w:sz w:val="24"/>
           <w:szCs w:val="24"/>
         </w:rPr>
-        <w:t>, parity, BMI at baseline, physical activity, smoking status, and prior hormone use at baseline. The hazards ratio of tertile 2 and tertile 3 was 1.11 (0.90-1.37) and 1.27 (1.01-1.59), compared to tertile 1 (</w:t>
-      </w:r>
+        <w:t xml:space="preserve">, parity, BMI at baseline, physical activity, smoking status, and prior hormone use at baseline. The hazards ratio of </w:t>
+      </w:r>
+      <w:proofErr w:type="spellStart"/>
+      <w:r>
+        <w:rPr>
+          <w:rFonts w:ascii="Times New Roman" w:hAnsi="Times New Roman"/>
+          <w:sz w:val="24"/>
+          <w:szCs w:val="24"/>
+        </w:rPr>
+        <w:t>tertile</w:t>
+      </w:r>
+      <w:proofErr w:type="spellEnd"/>
+      <w:r>
+        <w:rPr>
+          <w:rFonts w:ascii="Times New Roman" w:hAnsi="Times New Roman"/>
+          <w:sz w:val="24"/>
+          <w:szCs w:val="24"/>
+        </w:rPr>
+        <w:t xml:space="preserve"> 2 and </w:t>
+      </w:r>
+      <w:proofErr w:type="spellStart"/>
+      <w:r>
+        <w:rPr>
+          <w:rFonts w:ascii="Times New Roman" w:hAnsi="Times New Roman"/>
+          <w:sz w:val="24"/>
+          <w:szCs w:val="24"/>
+        </w:rPr>
+        <w:t>tertile</w:t>
+      </w:r>
+      <w:proofErr w:type="spellEnd"/>
+      <w:r>
+        <w:rPr>
+          <w:rFonts w:ascii="Times New Roman" w:hAnsi="Times New Roman"/>
+          <w:sz w:val="24"/>
+          <w:szCs w:val="24"/>
+        </w:rPr>
+        <w:t xml:space="preserve"> 3 was 1.11 (0.90-1.37) and 1.27 (1.01-1.59), compared to </w:t>
+      </w:r>
+      <w:proofErr w:type="spellStart"/>
+      <w:r>
+        <w:rPr>
+          <w:rFonts w:ascii="Times New Roman" w:hAnsi="Times New Roman"/>
+          <w:sz w:val="24"/>
+          <w:szCs w:val="24"/>
+        </w:rPr>
+        <w:t>tertile</w:t>
+      </w:r>
+      <w:proofErr w:type="spellEnd"/>
+      <w:r>
+        <w:rPr>
+          <w:rFonts w:ascii="Times New Roman" w:hAnsi="Times New Roman"/>
+          <w:sz w:val="24"/>
+          <w:szCs w:val="24"/>
+        </w:rPr>
+        <w:t xml:space="preserve"> 1 (</w:t>
+      </w:r>
+      <w:proofErr w:type="spellStart"/>
       <w:r>
         <w:rPr>
           <w:rFonts w:ascii="Times New Roman" w:hAnsi="Times New Roman"/>
@@ -32515,6 +33896,7 @@
         </w:rPr>
         <w:t>trend</w:t>
       </w:r>
+      <w:proofErr w:type="spellEnd"/>
       <w:r>
         <w:rPr>
           <w:rFonts w:ascii="Times New Roman" w:hAnsi="Times New Roman"/>
@@ -32542,7 +33924,39 @@
           <w:rFonts w:ascii="Times New Roman" w:hAnsi="Times New Roman"/>
           <w:sz w:val="24"/>
         </w:rPr>
-        <w:t xml:space="preserve"> median age at natural menopause for tertile 1 was 52.6 years, and 51.9 years, and 51.7 years for tertiles 2 and 3, respectively. </w:t>
+        <w:t xml:space="preserve"> median age at natural menopause for </w:t>
+      </w:r>
+      <w:proofErr w:type="spellStart"/>
+      <w:r>
+        <w:rPr>
+          <w:rFonts w:ascii="Times New Roman" w:hAnsi="Times New Roman"/>
+          <w:sz w:val="24"/>
+        </w:rPr>
+        <w:t>tertile</w:t>
+      </w:r>
+      <w:proofErr w:type="spellEnd"/>
+      <w:r>
+        <w:rPr>
+          <w:rFonts w:ascii="Times New Roman" w:hAnsi="Times New Roman"/>
+          <w:sz w:val="24"/>
+        </w:rPr>
+        <w:t xml:space="preserve"> 1 was 52.6 years, and 51.9 years, and 51.7 years for </w:t>
+      </w:r>
+      <w:proofErr w:type="spellStart"/>
+      <w:r>
+        <w:rPr>
+          <w:rFonts w:ascii="Times New Roman" w:hAnsi="Times New Roman"/>
+          <w:sz w:val="24"/>
+        </w:rPr>
+        <w:t>tertiles</w:t>
+      </w:r>
+      <w:proofErr w:type="spellEnd"/>
+      <w:r>
+        <w:rPr>
+          <w:rFonts w:ascii="Times New Roman" w:hAnsi="Times New Roman"/>
+          <w:sz w:val="24"/>
+        </w:rPr>
+        <w:t xml:space="preserve"> 2 and 3, respectively. </w:t>
       </w:r>
     </w:p>
     <w:p>
@@ -32622,11 +34036,101 @@
           <w:sz w:val="20"/>
           <w:szCs w:val="20"/>
         </w:rPr>
+        <w:fldChar w:fldCharType="begin"/>
+      </w:r>
+      <w:r>
+        <w:rPr>
+          <w:rFonts w:ascii="Arial" w:hAnsi="Arial" w:cs="Arial"/>
+          <w:color w:val="000000"/>
+          <w:sz w:val="20"/>
+          <w:szCs w:val="20"/>
+        </w:rPr>
+        <w:instrText xml:space="preserve"> INCLUDEPICTURE  "C:\\Users\\ning\\AppData\\Local\\Temp\\SAS Temporary Files\\_TD21340_DINGNING_\\SGPlot4.png" \* MERGEFORMATINET </w:instrText>
+      </w:r>
+      <w:r>
+        <w:rPr>
+          <w:rFonts w:ascii="Arial" w:hAnsi="Arial" w:cs="Arial"/>
+          <w:color w:val="000000"/>
+          <w:sz w:val="20"/>
+          <w:szCs w:val="20"/>
+        </w:rPr>
+        <w:fldChar w:fldCharType="separate"/>
+      </w:r>
+      <w:r>
+        <w:rPr>
+          <w:rFonts w:ascii="Arial" w:hAnsi="Arial" w:cs="Arial"/>
+          <w:color w:val="000000"/>
+          <w:sz w:val="20"/>
+          <w:szCs w:val="20"/>
+        </w:rPr>
+        <w:fldChar w:fldCharType="begin"/>
+      </w:r>
+      <w:r>
+        <w:rPr>
+          <w:rFonts w:ascii="Arial" w:hAnsi="Arial" w:cs="Arial"/>
+          <w:color w:val="000000"/>
+          <w:sz w:val="20"/>
+          <w:szCs w:val="20"/>
+        </w:rPr>
+        <w:instrText xml:space="preserve"> </w:instrText>
+      </w:r>
+      <w:r>
+        <w:rPr>
+          <w:rFonts w:ascii="Arial" w:hAnsi="Arial" w:cs="Arial"/>
+          <w:color w:val="000000"/>
+          <w:sz w:val="20"/>
+          <w:szCs w:val="20"/>
+        </w:rPr>
+        <w:instrText>INCLUDEPICTURE  "C:\\Users\\ning\\AppData\\Local\\Temp\\SAS Temporary Files\\_TD21340_DINGNING_\\SGPlot4.png" \* MERGEFORMATINET</w:instrText>
+      </w:r>
+      <w:r>
+        <w:rPr>
+          <w:rFonts w:ascii="Arial" w:hAnsi="Arial" w:cs="Arial"/>
+          <w:color w:val="000000"/>
+          <w:sz w:val="20"/>
+          <w:szCs w:val="20"/>
+        </w:rPr>
+        <w:instrText xml:space="preserve"> </w:instrText>
+      </w:r>
+      <w:r>
+        <w:rPr>
+          <w:rFonts w:ascii="Arial" w:hAnsi="Arial" w:cs="Arial"/>
+          <w:color w:val="000000"/>
+          <w:sz w:val="20"/>
+          <w:szCs w:val="20"/>
+        </w:rPr>
+        <w:fldChar w:fldCharType="separate"/>
+      </w:r>
+      <w:r>
+        <w:rPr>
+          <w:rFonts w:ascii="Arial" w:hAnsi="Arial" w:cs="Arial"/>
+          <w:color w:val="000000"/>
+          <w:sz w:val="20"/>
+          <w:szCs w:val="20"/>
+        </w:rPr>
         <w:pict w14:anchorId="51D8F49E">
-          <v:shape id="_x0000_i1029" type="#_x0000_t75" alt="The SGPlot Procedure" style="width:480pt;height:5in">
+          <v:shape id="_x0000_i1027" type="#_x0000_t75" alt="The SGPlot Procedure" style="width:480pt;height:5in">
             <v:imagedata r:id="rId16" r:href="rId17"/>
           </v:shape>
         </w:pict>
+      </w:r>
+      <w:r>
+        <w:rPr>
+          <w:rFonts w:ascii="Arial" w:hAnsi="Arial" w:cs="Arial"/>
+          <w:color w:val="000000"/>
+          <w:sz w:val="20"/>
+          <w:szCs w:val="20"/>
+        </w:rPr>
+        <w:fldChar w:fldCharType="end"/>
+      </w:r>
+      <w:r>
+        <w:rPr>
+          <w:rFonts w:ascii="Arial" w:hAnsi="Arial" w:cs="Arial"/>
+          <w:color w:val="000000"/>
+          <w:sz w:val="20"/>
+          <w:szCs w:val="20"/>
+        </w:rPr>
+        <w:fldChar w:fldCharType="end"/>
       </w:r>
       <w:r>
         <w:rPr>
@@ -32669,7 +34173,27 @@
           <w:sz w:val="24"/>
           <w:szCs w:val="20"/>
         </w:rPr>
-        <w:t xml:space="preserve">Adjusted survival curves of natural menopause by tertiles of n-PFOA serum concentrations. The model was adjusted for age at baseline, race/ethnicity, study site, </w:t>
+        <w:t xml:space="preserve">Adjusted survival curves of natural menopause by </w:t>
+      </w:r>
+      <w:proofErr w:type="spellStart"/>
+      <w:r>
+        <w:rPr>
+          <w:rFonts w:ascii="Times New Roman" w:hAnsi="Times New Roman"/>
+          <w:color w:val="000000"/>
+          <w:sz w:val="24"/>
+          <w:szCs w:val="20"/>
+        </w:rPr>
+        <w:t>tertiles</w:t>
+      </w:r>
+      <w:proofErr w:type="spellEnd"/>
+      <w:r>
+        <w:rPr>
+          <w:rFonts w:ascii="Times New Roman" w:hAnsi="Times New Roman"/>
+          <w:color w:val="000000"/>
+          <w:sz w:val="24"/>
+          <w:szCs w:val="20"/>
+        </w:rPr>
+        <w:t xml:space="preserve"> of n-PFOA serum concentrations. The model was adjusted for age at baseline, race/ethnicity, study site, </w:t>
       </w:r>
       <w:r>
         <w:rPr>
@@ -32685,8 +34209,63 @@
           <w:sz w:val="24"/>
           <w:szCs w:val="24"/>
         </w:rPr>
-        <w:t>, parity, BMI at baseline, physical activity, smoking status, and prior hormone use at baseline. The hazards ratio of tertile 2 and tertile 3 was 1.12 (0.90-1.40) and 1.31 (1.04-1.65), compared to tertile 1 (</w:t>
-      </w:r>
+        <w:t xml:space="preserve">, parity, BMI at baseline, physical activity, smoking status, and prior hormone use at baseline. The hazards ratio of </w:t>
+      </w:r>
+      <w:proofErr w:type="spellStart"/>
+      <w:r>
+        <w:rPr>
+          <w:rFonts w:ascii="Times New Roman" w:hAnsi="Times New Roman"/>
+          <w:sz w:val="24"/>
+          <w:szCs w:val="24"/>
+        </w:rPr>
+        <w:t>tertile</w:t>
+      </w:r>
+      <w:proofErr w:type="spellEnd"/>
+      <w:r>
+        <w:rPr>
+          <w:rFonts w:ascii="Times New Roman" w:hAnsi="Times New Roman"/>
+          <w:sz w:val="24"/>
+          <w:szCs w:val="24"/>
+        </w:rPr>
+        <w:t xml:space="preserve"> 2 and </w:t>
+      </w:r>
+      <w:proofErr w:type="spellStart"/>
+      <w:r>
+        <w:rPr>
+          <w:rFonts w:ascii="Times New Roman" w:hAnsi="Times New Roman"/>
+          <w:sz w:val="24"/>
+          <w:szCs w:val="24"/>
+        </w:rPr>
+        <w:t>tertile</w:t>
+      </w:r>
+      <w:proofErr w:type="spellEnd"/>
+      <w:r>
+        <w:rPr>
+          <w:rFonts w:ascii="Times New Roman" w:hAnsi="Times New Roman"/>
+          <w:sz w:val="24"/>
+          <w:szCs w:val="24"/>
+        </w:rPr>
+        <w:t xml:space="preserve"> 3 was 1.12 (0.90-1.40) and 1.31 (1.04-1.65), compared to </w:t>
+      </w:r>
+      <w:proofErr w:type="spellStart"/>
+      <w:r>
+        <w:rPr>
+          <w:rFonts w:ascii="Times New Roman" w:hAnsi="Times New Roman"/>
+          <w:sz w:val="24"/>
+          <w:szCs w:val="24"/>
+        </w:rPr>
+        <w:t>tertile</w:t>
+      </w:r>
+      <w:proofErr w:type="spellEnd"/>
+      <w:r>
+        <w:rPr>
+          <w:rFonts w:ascii="Times New Roman" w:hAnsi="Times New Roman"/>
+          <w:sz w:val="24"/>
+          <w:szCs w:val="24"/>
+        </w:rPr>
+        <w:t xml:space="preserve"> 1 (</w:t>
+      </w:r>
+      <w:proofErr w:type="spellStart"/>
       <w:r>
         <w:rPr>
           <w:rFonts w:ascii="Times New Roman" w:hAnsi="Times New Roman"/>
@@ -32706,6 +34285,7 @@
         </w:rPr>
         <w:t>trend</w:t>
       </w:r>
+      <w:proofErr w:type="spellEnd"/>
       <w:r>
         <w:rPr>
           <w:rFonts w:ascii="Times New Roman" w:hAnsi="Times New Roman"/>
@@ -32733,7 +34313,39 @@
           <w:rFonts w:ascii="Times New Roman" w:hAnsi="Times New Roman"/>
           <w:sz w:val="24"/>
         </w:rPr>
-        <w:t xml:space="preserve"> median age at natural menopause for tertile 1 was 52.7 years, and 51.9 years, and 51.6 years for tertiles 2 and 3, respectively.</w:t>
+        <w:t xml:space="preserve"> median age at natural menopause for </w:t>
+      </w:r>
+      <w:proofErr w:type="spellStart"/>
+      <w:r>
+        <w:rPr>
+          <w:rFonts w:ascii="Times New Roman" w:hAnsi="Times New Roman"/>
+          <w:sz w:val="24"/>
+        </w:rPr>
+        <w:t>tertile</w:t>
+      </w:r>
+      <w:proofErr w:type="spellEnd"/>
+      <w:r>
+        <w:rPr>
+          <w:rFonts w:ascii="Times New Roman" w:hAnsi="Times New Roman"/>
+          <w:sz w:val="24"/>
+        </w:rPr>
+        <w:t xml:space="preserve"> 1 was 52.7 years, and 51.9 years, and 51.6 years for </w:t>
+      </w:r>
+      <w:proofErr w:type="spellStart"/>
+      <w:r>
+        <w:rPr>
+          <w:rFonts w:ascii="Times New Roman" w:hAnsi="Times New Roman"/>
+          <w:sz w:val="24"/>
+        </w:rPr>
+        <w:t>tertiles</w:t>
+      </w:r>
+      <w:proofErr w:type="spellEnd"/>
+      <w:r>
+        <w:rPr>
+          <w:rFonts w:ascii="Times New Roman" w:hAnsi="Times New Roman"/>
+          <w:sz w:val="24"/>
+        </w:rPr>
+        <w:t xml:space="preserve"> 2 and 3, respectively.</w:t>
       </w:r>
     </w:p>
     <w:p>
@@ -32784,11 +34396,7 @@
           <w:sz w:val="20"/>
           <w:szCs w:val="20"/>
         </w:rPr>
-        <w:pict w14:anchorId="0B2D2CD1">
-          <v:shape id="_x0000_i1030" type="#_x0000_t75" alt="The SGPlot Procedure" style="width:480pt;height:5in">
-            <v:imagedata r:id="rId18" r:href="rId19"/>
-          </v:shape>
-        </w:pict>
+        <w:fldChar w:fldCharType="begin"/>
       </w:r>
       <w:r>
         <w:rPr>
@@ -32797,6 +34405,100 @@
           <w:sz w:val="20"/>
           <w:szCs w:val="20"/>
         </w:rPr>
+        <w:instrText xml:space="preserve"> INCLUDEPICTURE  "C:\\Users\\ning\\AppData\\Local\\Temp\\SAS Temporary Files\\_TD21340_DINGNING_\\SGPlot5.png" \* MERGEFORMATINET </w:instrText>
+      </w:r>
+      <w:r>
+        <w:rPr>
+          <w:rFonts w:ascii="Arial" w:hAnsi="Arial" w:cs="Arial"/>
+          <w:color w:val="000000"/>
+          <w:sz w:val="20"/>
+          <w:szCs w:val="20"/>
+        </w:rPr>
+        <w:fldChar w:fldCharType="separate"/>
+      </w:r>
+      <w:r>
+        <w:rPr>
+          <w:rFonts w:ascii="Arial" w:hAnsi="Arial" w:cs="Arial"/>
+          <w:color w:val="000000"/>
+          <w:sz w:val="20"/>
+          <w:szCs w:val="20"/>
+        </w:rPr>
+        <w:fldChar w:fldCharType="begin"/>
+      </w:r>
+      <w:r>
+        <w:rPr>
+          <w:rFonts w:ascii="Arial" w:hAnsi="Arial" w:cs="Arial"/>
+          <w:color w:val="000000"/>
+          <w:sz w:val="20"/>
+          <w:szCs w:val="20"/>
+        </w:rPr>
+        <w:instrText xml:space="preserve"> </w:instrText>
+      </w:r>
+      <w:r>
+        <w:rPr>
+          <w:rFonts w:ascii="Arial" w:hAnsi="Arial" w:cs="Arial"/>
+          <w:color w:val="000000"/>
+          <w:sz w:val="20"/>
+          <w:szCs w:val="20"/>
+        </w:rPr>
+        <w:instrText>INCLUDEPICTURE  "C:\\Users\\ning\\AppData\\Local\\Temp\\SAS Temporary Files\\_TD21340_DINGNING_\\SGPlot5.png" \* MERGEFORMATINET</w:instrText>
+      </w:r>
+      <w:r>
+        <w:rPr>
+          <w:rFonts w:ascii="Arial" w:hAnsi="Arial" w:cs="Arial"/>
+          <w:color w:val="000000"/>
+          <w:sz w:val="20"/>
+          <w:szCs w:val="20"/>
+        </w:rPr>
+        <w:instrText xml:space="preserve"> </w:instrText>
+      </w:r>
+      <w:r>
+        <w:rPr>
+          <w:rFonts w:ascii="Arial" w:hAnsi="Arial" w:cs="Arial"/>
+          <w:color w:val="000000"/>
+          <w:sz w:val="20"/>
+          <w:szCs w:val="20"/>
+        </w:rPr>
+        <w:fldChar w:fldCharType="separate"/>
+      </w:r>
+      <w:r>
+        <w:rPr>
+          <w:rFonts w:ascii="Arial" w:hAnsi="Arial" w:cs="Arial"/>
+          <w:color w:val="000000"/>
+          <w:sz w:val="20"/>
+          <w:szCs w:val="20"/>
+        </w:rPr>
+        <w:pict w14:anchorId="0B2D2CD1">
+          <v:shape id="_x0000_i1028" type="#_x0000_t75" alt="The SGPlot Procedure" style="width:480pt;height:5in">
+            <v:imagedata r:id="rId18" r:href="rId19"/>
+          </v:shape>
+        </w:pict>
+      </w:r>
+      <w:r>
+        <w:rPr>
+          <w:rFonts w:ascii="Arial" w:hAnsi="Arial" w:cs="Arial"/>
+          <w:color w:val="000000"/>
+          <w:sz w:val="20"/>
+          <w:szCs w:val="20"/>
+        </w:rPr>
+        <w:fldChar w:fldCharType="end"/>
+      </w:r>
+      <w:r>
+        <w:rPr>
+          <w:rFonts w:ascii="Arial" w:hAnsi="Arial" w:cs="Arial"/>
+          <w:color w:val="000000"/>
+          <w:sz w:val="20"/>
+          <w:szCs w:val="20"/>
+        </w:rPr>
+        <w:fldChar w:fldCharType="end"/>
+      </w:r>
+      <w:r>
+        <w:rPr>
+          <w:rFonts w:ascii="Arial" w:hAnsi="Arial" w:cs="Arial"/>
+          <w:color w:val="000000"/>
+          <w:sz w:val="20"/>
+          <w:szCs w:val="20"/>
+        </w:rPr>
         <w:fldChar w:fldCharType="end"/>
       </w:r>
       <w:r>
@@ -32816,7 +34518,27 @@
           <w:sz w:val="24"/>
           <w:szCs w:val="20"/>
         </w:rPr>
-        <w:t xml:space="preserve">Adjusted survival curves of natural menopause by tertiles of PFNA serum concentrations. The model was adjusted for age at baseline, race/ethnicity, study site, </w:t>
+        <w:t xml:space="preserve">Adjusted survival curves of natural menopause by </w:t>
+      </w:r>
+      <w:proofErr w:type="spellStart"/>
+      <w:r>
+        <w:rPr>
+          <w:rFonts w:ascii="Times New Roman" w:hAnsi="Times New Roman"/>
+          <w:color w:val="000000"/>
+          <w:sz w:val="24"/>
+          <w:szCs w:val="20"/>
+        </w:rPr>
+        <w:t>tertiles</w:t>
+      </w:r>
+      <w:proofErr w:type="spellEnd"/>
+      <w:r>
+        <w:rPr>
+          <w:rFonts w:ascii="Times New Roman" w:hAnsi="Times New Roman"/>
+          <w:color w:val="000000"/>
+          <w:sz w:val="24"/>
+          <w:szCs w:val="20"/>
+        </w:rPr>
+        <w:t xml:space="preserve"> of PFNA serum concentrations. The model was adjusted for age at baseline, race/ethnicity, study site, </w:t>
       </w:r>
       <w:r>
         <w:rPr>
@@ -32832,8 +34554,63 @@
           <w:sz w:val="24"/>
           <w:szCs w:val="24"/>
         </w:rPr>
-        <w:t>, parity, BMI at baseline, physical activity, smoking status, and prior hormone use at baseline. The hazards ratio of tertile 2 and tertile 3 was 1.18 (0.95-1.47) and 1.20 (0.97-1.49), compared to tertile 1 (</w:t>
-      </w:r>
+        <w:t xml:space="preserve">, parity, BMI at baseline, physical activity, smoking status, and prior hormone use at baseline. The hazards ratio of </w:t>
+      </w:r>
+      <w:proofErr w:type="spellStart"/>
+      <w:r>
+        <w:rPr>
+          <w:rFonts w:ascii="Times New Roman" w:hAnsi="Times New Roman"/>
+          <w:sz w:val="24"/>
+          <w:szCs w:val="24"/>
+        </w:rPr>
+        <w:t>tertile</w:t>
+      </w:r>
+      <w:proofErr w:type="spellEnd"/>
+      <w:r>
+        <w:rPr>
+          <w:rFonts w:ascii="Times New Roman" w:hAnsi="Times New Roman"/>
+          <w:sz w:val="24"/>
+          <w:szCs w:val="24"/>
+        </w:rPr>
+        <w:t xml:space="preserve"> 2 and </w:t>
+      </w:r>
+      <w:proofErr w:type="spellStart"/>
+      <w:r>
+        <w:rPr>
+          <w:rFonts w:ascii="Times New Roman" w:hAnsi="Times New Roman"/>
+          <w:sz w:val="24"/>
+          <w:szCs w:val="24"/>
+        </w:rPr>
+        <w:t>tertile</w:t>
+      </w:r>
+      <w:proofErr w:type="spellEnd"/>
+      <w:r>
+        <w:rPr>
+          <w:rFonts w:ascii="Times New Roman" w:hAnsi="Times New Roman"/>
+          <w:sz w:val="24"/>
+          <w:szCs w:val="24"/>
+        </w:rPr>
+        <w:t xml:space="preserve"> 3 was 1.18 (0.95-1.47) and 1.20 (0.97-1.49), compared to </w:t>
+      </w:r>
+      <w:proofErr w:type="spellStart"/>
+      <w:r>
+        <w:rPr>
+          <w:rFonts w:ascii="Times New Roman" w:hAnsi="Times New Roman"/>
+          <w:sz w:val="24"/>
+          <w:szCs w:val="24"/>
+        </w:rPr>
+        <w:t>tertile</w:t>
+      </w:r>
+      <w:proofErr w:type="spellEnd"/>
+      <w:r>
+        <w:rPr>
+          <w:rFonts w:ascii="Times New Roman" w:hAnsi="Times New Roman"/>
+          <w:sz w:val="24"/>
+          <w:szCs w:val="24"/>
+        </w:rPr>
+        <w:t xml:space="preserve"> 1 (</w:t>
+      </w:r>
+      <w:proofErr w:type="spellStart"/>
       <w:r>
         <w:rPr>
           <w:rFonts w:ascii="Times New Roman" w:hAnsi="Times New Roman"/>
@@ -32853,6 +34630,7 @@
         </w:rPr>
         <w:t>trend</w:t>
       </w:r>
+      <w:proofErr w:type="spellEnd"/>
       <w:r>
         <w:rPr>
           <w:rFonts w:ascii="Times New Roman" w:hAnsi="Times New Roman"/>
@@ -32880,7 +34658,39 @@
           <w:rFonts w:ascii="Times New Roman" w:hAnsi="Times New Roman"/>
           <w:sz w:val="24"/>
         </w:rPr>
-        <w:t xml:space="preserve"> median age at natural menopause for tertile 1 was 52.7 years, and 51.8 years, and 51.8 years for tertiles 2 and 3, respectively.</w:t>
+        <w:t xml:space="preserve"> median age at natural menopause for </w:t>
+      </w:r>
+      <w:proofErr w:type="spellStart"/>
+      <w:r>
+        <w:rPr>
+          <w:rFonts w:ascii="Times New Roman" w:hAnsi="Times New Roman"/>
+          <w:sz w:val="24"/>
+        </w:rPr>
+        <w:t>tertile</w:t>
+      </w:r>
+      <w:proofErr w:type="spellEnd"/>
+      <w:r>
+        <w:rPr>
+          <w:rFonts w:ascii="Times New Roman" w:hAnsi="Times New Roman"/>
+          <w:sz w:val="24"/>
+        </w:rPr>
+        <w:t xml:space="preserve"> 1 was 52.7 years, and 51.8 years, and 51.8 years for </w:t>
+      </w:r>
+      <w:proofErr w:type="spellStart"/>
+      <w:r>
+        <w:rPr>
+          <w:rFonts w:ascii="Times New Roman" w:hAnsi="Times New Roman"/>
+          <w:sz w:val="24"/>
+        </w:rPr>
+        <w:t>tertiles</w:t>
+      </w:r>
+      <w:proofErr w:type="spellEnd"/>
+      <w:r>
+        <w:rPr>
+          <w:rFonts w:ascii="Times New Roman" w:hAnsi="Times New Roman"/>
+          <w:sz w:val="24"/>
+        </w:rPr>
+        <w:t xml:space="preserve"> 2 and 3, respectively.</w:t>
       </w:r>
     </w:p>
     <w:p>
@@ -32931,11 +34741,7 @@
           <w:sz w:val="20"/>
           <w:szCs w:val="20"/>
         </w:rPr>
-        <w:pict w14:anchorId="5F1CF21D">
-          <v:shape id="_x0000_i1031" type="#_x0000_t75" alt="The SGPlot Procedure" style="width:480pt;height:5in">
-            <v:imagedata r:id="rId20" r:href="rId21"/>
-          </v:shape>
-        </w:pict>
+        <w:fldChar w:fldCharType="begin"/>
       </w:r>
       <w:r>
         <w:rPr>
@@ -32944,6 +34750,100 @@
           <w:sz w:val="20"/>
           <w:szCs w:val="20"/>
         </w:rPr>
+        <w:instrText xml:space="preserve"> INCLUDEPICTURE  "C:\\Users\\ning\\AppData\\Local\\Temp\\SAS Temporary Files\\_TD21340_DINGNING_\\SGPlot6.png" \* MERGEFORMATINET </w:instrText>
+      </w:r>
+      <w:r>
+        <w:rPr>
+          <w:rFonts w:ascii="Arial" w:hAnsi="Arial" w:cs="Arial"/>
+          <w:color w:val="000000"/>
+          <w:sz w:val="20"/>
+          <w:szCs w:val="20"/>
+        </w:rPr>
+        <w:fldChar w:fldCharType="separate"/>
+      </w:r>
+      <w:r>
+        <w:rPr>
+          <w:rFonts w:ascii="Arial" w:hAnsi="Arial" w:cs="Arial"/>
+          <w:color w:val="000000"/>
+          <w:sz w:val="20"/>
+          <w:szCs w:val="20"/>
+        </w:rPr>
+        <w:fldChar w:fldCharType="begin"/>
+      </w:r>
+      <w:r>
+        <w:rPr>
+          <w:rFonts w:ascii="Arial" w:hAnsi="Arial" w:cs="Arial"/>
+          <w:color w:val="000000"/>
+          <w:sz w:val="20"/>
+          <w:szCs w:val="20"/>
+        </w:rPr>
+        <w:instrText xml:space="preserve"> </w:instrText>
+      </w:r>
+      <w:r>
+        <w:rPr>
+          <w:rFonts w:ascii="Arial" w:hAnsi="Arial" w:cs="Arial"/>
+          <w:color w:val="000000"/>
+          <w:sz w:val="20"/>
+          <w:szCs w:val="20"/>
+        </w:rPr>
+        <w:instrText>INCLUDEPICTURE  "C:\\Users\\ning\\AppData\\Local\\Temp\\SAS Temporary Files\\_TD21340_DINGNING_\\SGPlot6.png" \* MERGEFORMATINET</w:instrText>
+      </w:r>
+      <w:r>
+        <w:rPr>
+          <w:rFonts w:ascii="Arial" w:hAnsi="Arial" w:cs="Arial"/>
+          <w:color w:val="000000"/>
+          <w:sz w:val="20"/>
+          <w:szCs w:val="20"/>
+        </w:rPr>
+        <w:instrText xml:space="preserve"> </w:instrText>
+      </w:r>
+      <w:r>
+        <w:rPr>
+          <w:rFonts w:ascii="Arial" w:hAnsi="Arial" w:cs="Arial"/>
+          <w:color w:val="000000"/>
+          <w:sz w:val="20"/>
+          <w:szCs w:val="20"/>
+        </w:rPr>
+        <w:fldChar w:fldCharType="separate"/>
+      </w:r>
+      <w:r>
+        <w:rPr>
+          <w:rFonts w:ascii="Arial" w:hAnsi="Arial" w:cs="Arial"/>
+          <w:color w:val="000000"/>
+          <w:sz w:val="20"/>
+          <w:szCs w:val="20"/>
+        </w:rPr>
+        <w:pict w14:anchorId="5F1CF21D">
+          <v:shape id="_x0000_i1029" type="#_x0000_t75" alt="The SGPlot Procedure" style="width:480pt;height:5in">
+            <v:imagedata r:id="rId20" r:href="rId21"/>
+          </v:shape>
+        </w:pict>
+      </w:r>
+      <w:r>
+        <w:rPr>
+          <w:rFonts w:ascii="Arial" w:hAnsi="Arial" w:cs="Arial"/>
+          <w:color w:val="000000"/>
+          <w:sz w:val="20"/>
+          <w:szCs w:val="20"/>
+        </w:rPr>
+        <w:fldChar w:fldCharType="end"/>
+      </w:r>
+      <w:r>
+        <w:rPr>
+          <w:rFonts w:ascii="Arial" w:hAnsi="Arial" w:cs="Arial"/>
+          <w:color w:val="000000"/>
+          <w:sz w:val="20"/>
+          <w:szCs w:val="20"/>
+        </w:rPr>
+        <w:fldChar w:fldCharType="end"/>
+      </w:r>
+      <w:r>
+        <w:rPr>
+          <w:rFonts w:ascii="Arial" w:hAnsi="Arial" w:cs="Arial"/>
+          <w:color w:val="000000"/>
+          <w:sz w:val="20"/>
+          <w:szCs w:val="20"/>
+        </w:rPr>
         <w:fldChar w:fldCharType="end"/>
       </w:r>
       <w:r>
@@ -32963,7 +34863,27 @@
           <w:sz w:val="24"/>
           <w:szCs w:val="20"/>
         </w:rPr>
-        <w:t>Adjusted survival curves of natural menopause by tertiles of PFHx</w:t>
+        <w:t xml:space="preserve">Adjusted survival curves of natural menopause by </w:t>
+      </w:r>
+      <w:proofErr w:type="spellStart"/>
+      <w:r>
+        <w:rPr>
+          <w:rFonts w:ascii="Times New Roman" w:hAnsi="Times New Roman"/>
+          <w:color w:val="000000"/>
+          <w:sz w:val="24"/>
+          <w:szCs w:val="20"/>
+        </w:rPr>
+        <w:t>tertiles</w:t>
+      </w:r>
+      <w:proofErr w:type="spellEnd"/>
+      <w:r>
+        <w:rPr>
+          <w:rFonts w:ascii="Times New Roman" w:hAnsi="Times New Roman"/>
+          <w:color w:val="000000"/>
+          <w:sz w:val="24"/>
+          <w:szCs w:val="20"/>
+        </w:rPr>
+        <w:t xml:space="preserve"> of PFHx</w:t>
       </w:r>
       <w:r>
         <w:rPr>
@@ -32997,8 +34917,63 @@
           <w:sz w:val="24"/>
           <w:szCs w:val="24"/>
         </w:rPr>
-        <w:t>, parity, BMI at baseline, physical activity, smoking status, and prior hormone use at baseline. The hazards ratio of tertile 2 and tertile 3 was 1.05 (0.84-1.30) and 1.11 (0.90-1.37), compared to tertile 1 (</w:t>
-      </w:r>
+        <w:t xml:space="preserve">, parity, BMI at baseline, physical activity, smoking status, and prior hormone use at baseline. The hazards ratio of </w:t>
+      </w:r>
+      <w:proofErr w:type="spellStart"/>
+      <w:r>
+        <w:rPr>
+          <w:rFonts w:ascii="Times New Roman" w:hAnsi="Times New Roman"/>
+          <w:sz w:val="24"/>
+          <w:szCs w:val="24"/>
+        </w:rPr>
+        <w:t>tertile</w:t>
+      </w:r>
+      <w:proofErr w:type="spellEnd"/>
+      <w:r>
+        <w:rPr>
+          <w:rFonts w:ascii="Times New Roman" w:hAnsi="Times New Roman"/>
+          <w:sz w:val="24"/>
+          <w:szCs w:val="24"/>
+        </w:rPr>
+        <w:t xml:space="preserve"> 2 and </w:t>
+      </w:r>
+      <w:proofErr w:type="spellStart"/>
+      <w:r>
+        <w:rPr>
+          <w:rFonts w:ascii="Times New Roman" w:hAnsi="Times New Roman"/>
+          <w:sz w:val="24"/>
+          <w:szCs w:val="24"/>
+        </w:rPr>
+        <w:t>tertile</w:t>
+      </w:r>
+      <w:proofErr w:type="spellEnd"/>
+      <w:r>
+        <w:rPr>
+          <w:rFonts w:ascii="Times New Roman" w:hAnsi="Times New Roman"/>
+          <w:sz w:val="24"/>
+          <w:szCs w:val="24"/>
+        </w:rPr>
+        <w:t xml:space="preserve"> 3 was 1.05 (0.84-1.30) and 1.11 (0.90-1.37), compared to </w:t>
+      </w:r>
+      <w:proofErr w:type="spellStart"/>
+      <w:r>
+        <w:rPr>
+          <w:rFonts w:ascii="Times New Roman" w:hAnsi="Times New Roman"/>
+          <w:sz w:val="24"/>
+          <w:szCs w:val="24"/>
+        </w:rPr>
+        <w:t>tertile</w:t>
+      </w:r>
+      <w:proofErr w:type="spellEnd"/>
+      <w:r>
+        <w:rPr>
+          <w:rFonts w:ascii="Times New Roman" w:hAnsi="Times New Roman"/>
+          <w:sz w:val="24"/>
+          <w:szCs w:val="24"/>
+        </w:rPr>
+        <w:t xml:space="preserve"> 1 (</w:t>
+      </w:r>
+      <w:proofErr w:type="spellStart"/>
       <w:r>
         <w:rPr>
           <w:rFonts w:ascii="Times New Roman" w:hAnsi="Times New Roman"/>
@@ -33018,6 +34993,7 @@
         </w:rPr>
         <w:t>trend</w:t>
       </w:r>
+      <w:proofErr w:type="spellEnd"/>
       <w:r>
         <w:rPr>
           <w:rFonts w:ascii="Times New Roman" w:hAnsi="Times New Roman"/>
@@ -33045,7 +35021,39 @@
           <w:rFonts w:ascii="Times New Roman" w:hAnsi="Times New Roman"/>
           <w:sz w:val="24"/>
         </w:rPr>
-        <w:t xml:space="preserve"> median age at natural menopause for tertile 1 was 52.4 years, and 51.9 years, and 51.8 years for tertiles 2 and 3, respectively.</w:t>
+        <w:t xml:space="preserve"> median age at natural menopause for </w:t>
+      </w:r>
+      <w:proofErr w:type="spellStart"/>
+      <w:r>
+        <w:rPr>
+          <w:rFonts w:ascii="Times New Roman" w:hAnsi="Times New Roman"/>
+          <w:sz w:val="24"/>
+        </w:rPr>
+        <w:t>tertile</w:t>
+      </w:r>
+      <w:proofErr w:type="spellEnd"/>
+      <w:r>
+        <w:rPr>
+          <w:rFonts w:ascii="Times New Roman" w:hAnsi="Times New Roman"/>
+          <w:sz w:val="24"/>
+        </w:rPr>
+        <w:t xml:space="preserve"> 1 was 52.4 years, and 51.9 years, and 51.8 years for </w:t>
+      </w:r>
+      <w:proofErr w:type="spellStart"/>
+      <w:r>
+        <w:rPr>
+          <w:rFonts w:ascii="Times New Roman" w:hAnsi="Times New Roman"/>
+          <w:sz w:val="24"/>
+        </w:rPr>
+        <w:t>tertiles</w:t>
+      </w:r>
+      <w:proofErr w:type="spellEnd"/>
+      <w:r>
+        <w:rPr>
+          <w:rFonts w:ascii="Times New Roman" w:hAnsi="Times New Roman"/>
+          <w:sz w:val="24"/>
+        </w:rPr>
+        <w:t xml:space="preserve"> 2 and 3, respectively.</w:t>
       </w:r>
     </w:p>
     <w:p>
@@ -33086,7 +35094,23 @@
           <w:sz w:val="24"/>
           <w:szCs w:val="24"/>
         </w:rPr>
-        <w:t xml:space="preserve"> and incidence of natural menopause by racial groups</w:t>
+        <w:t xml:space="preserve"> and incidence of natural menopause by racial</w:t>
+      </w:r>
+      <w:r>
+        <w:rPr>
+          <w:rFonts w:ascii="Times New Roman" w:hAnsi="Times New Roman"/>
+          <w:sz w:val="24"/>
+          <w:szCs w:val="24"/>
+        </w:rPr>
+        <w:t>/ethnic</w:t>
+      </w:r>
+      <w:r>
+        <w:rPr>
+          <w:rFonts w:ascii="Times New Roman" w:hAnsi="Times New Roman" w:hint="eastAsia"/>
+          <w:sz w:val="24"/>
+          <w:szCs w:val="24"/>
+        </w:rPr>
+        <w:t xml:space="preserve"> groups</w:t>
       </w:r>
     </w:p>
     <w:p>
@@ -33205,6 +35229,7 @@
         </w:rPr>
         <w:t xml:space="preserve">Exposure to </w:t>
       </w:r>
+      <w:proofErr w:type="spellStart"/>
       <w:r>
         <w:rPr>
           <w:rFonts w:ascii="Times New Roman" w:hAnsi="Times New Roman"/>
@@ -33212,14 +35237,24 @@
           <w:sz w:val="24"/>
           <w:szCs w:val="24"/>
         </w:rPr>
-        <w:t>Sm-PFOS</w:t>
-      </w:r>
-      <w:r>
-        <w:rPr>
-          <w:rFonts w:ascii="Times New Roman" w:hAnsi="Times New Roman"/>
+        <w:t>Sm</w:t>
+      </w:r>
+      <w:proofErr w:type="spellEnd"/>
+      <w:r>
+        <w:rPr>
+          <w:rFonts w:ascii="Times New Roman" w:hAnsi="Times New Roman"/>
+          <w:b/>
           <w:sz w:val="24"/>
           <w:szCs w:val="24"/>
         </w:rPr>
+        <w:t>-PFOS</w:t>
+      </w:r>
+      <w:r>
+        <w:rPr>
+          <w:rFonts w:ascii="Times New Roman" w:hAnsi="Times New Roman"/>
+          <w:sz w:val="24"/>
+          <w:szCs w:val="24"/>
+        </w:rPr>
         <w:t xml:space="preserve"> and incidence of natural menopause</w:t>
       </w:r>
       <w:r>
@@ -33228,7 +35263,23 @@
           <w:sz w:val="24"/>
           <w:szCs w:val="24"/>
         </w:rPr>
-        <w:t xml:space="preserve"> by racial groups</w:t>
+        <w:t xml:space="preserve"> by racial</w:t>
+      </w:r>
+      <w:r>
+        <w:rPr>
+          <w:rFonts w:ascii="Times New Roman" w:hAnsi="Times New Roman"/>
+          <w:sz w:val="24"/>
+          <w:szCs w:val="24"/>
+        </w:rPr>
+        <w:t>/ethnic</w:t>
+      </w:r>
+      <w:r>
+        <w:rPr>
+          <w:rFonts w:ascii="Times New Roman" w:hAnsi="Times New Roman" w:hint="eastAsia"/>
+          <w:sz w:val="24"/>
+          <w:szCs w:val="24"/>
+        </w:rPr>
+        <w:t xml:space="preserve"> groups</w:t>
       </w:r>
     </w:p>
     <w:p>
@@ -33393,7 +35444,23 @@
           <w:sz w:val="24"/>
           <w:szCs w:val="24"/>
         </w:rPr>
-        <w:t xml:space="preserve"> and incidence of natural menopause by racial groups</w:t>
+        <w:t xml:space="preserve"> and incidence of natural menopause by racial</w:t>
+      </w:r>
+      <w:r>
+        <w:rPr>
+          <w:rFonts w:ascii="Times New Roman" w:hAnsi="Times New Roman"/>
+          <w:sz w:val="24"/>
+          <w:szCs w:val="24"/>
+        </w:rPr>
+        <w:t>/ethnic</w:t>
+      </w:r>
+      <w:r>
+        <w:rPr>
+          <w:rFonts w:ascii="Times New Roman" w:hAnsi="Times New Roman" w:hint="eastAsia"/>
+          <w:sz w:val="24"/>
+          <w:szCs w:val="24"/>
+        </w:rPr>
+        <w:t xml:space="preserve"> groups</w:t>
       </w:r>
     </w:p>
     <w:p>
@@ -33561,7 +35628,41 @@
           <w:sz w:val="24"/>
           <w:szCs w:val="24"/>
         </w:rPr>
-        <w:t>PFOS, Sm-PFOS and PFHxS. Model</w:t>
+        <w:t xml:space="preserve">PFOS, </w:t>
+      </w:r>
+      <w:proofErr w:type="spellStart"/>
+      <w:r>
+        <w:rPr>
+          <w:rFonts w:ascii="Times New Roman" w:hAnsi="Times New Roman"/>
+          <w:sz w:val="24"/>
+          <w:szCs w:val="24"/>
+        </w:rPr>
+        <w:t>Sm</w:t>
+      </w:r>
+      <w:proofErr w:type="spellEnd"/>
+      <w:r>
+        <w:rPr>
+          <w:rFonts w:ascii="Times New Roman" w:hAnsi="Times New Roman"/>
+          <w:sz w:val="24"/>
+          <w:szCs w:val="24"/>
+        </w:rPr>
+        <w:t>-PFOS and PFHxS.</w:t>
+      </w:r>
+      <w:r>
+        <w:rPr>
+          <w:rFonts w:ascii="Times New Roman" w:hAnsi="Times New Roman"/>
+          <w:sz w:val="24"/>
+          <w:szCs w:val="24"/>
+        </w:rPr>
+        <w:t xml:space="preserve"> a)</w:t>
+      </w:r>
+      <w:r>
+        <w:rPr>
+          <w:rFonts w:ascii="Times New Roman" w:hAnsi="Times New Roman"/>
+          <w:sz w:val="24"/>
+          <w:szCs w:val="24"/>
+        </w:rPr>
+        <w:t xml:space="preserve"> </w:t>
       </w:r>
       <w:r>
         <w:rPr>
@@ -33569,11 +35670,186 @@
           <w:sz w:val="24"/>
           <w:szCs w:val="24"/>
         </w:rPr>
+        <w:t xml:space="preserve">Exposure to </w:t>
+      </w:r>
+      <w:bookmarkStart w:id="0" w:name="_GoBack"/>
+      <w:r>
+        <w:rPr>
+          <w:rFonts w:ascii="Times New Roman" w:hAnsi="Times New Roman" w:hint="eastAsia"/>
+          <w:bCs/>
+          <w:sz w:val="24"/>
+          <w:szCs w:val="24"/>
+        </w:rPr>
+        <w:t>n-PFOS and incidence of natural menopause by racial</w:t>
+      </w:r>
+      <w:r>
+        <w:rPr>
+          <w:rFonts w:ascii="Times New Roman" w:hAnsi="Times New Roman"/>
+          <w:bCs/>
+          <w:sz w:val="24"/>
+          <w:szCs w:val="24"/>
+        </w:rPr>
+        <w:t>/ethnic</w:t>
+      </w:r>
+      <w:r>
+        <w:rPr>
+          <w:rFonts w:ascii="Times New Roman" w:hAnsi="Times New Roman" w:hint="eastAsia"/>
+          <w:bCs/>
+          <w:sz w:val="24"/>
+          <w:szCs w:val="24"/>
+        </w:rPr>
+        <w:t xml:space="preserve"> groups</w:t>
+      </w:r>
+      <w:r>
+        <w:rPr>
+          <w:rFonts w:ascii="Times New Roman" w:hAnsi="Times New Roman"/>
+          <w:bCs/>
+          <w:sz w:val="24"/>
+          <w:szCs w:val="24"/>
+        </w:rPr>
+        <w:t xml:space="preserve">; b) </w:t>
+      </w:r>
+      <w:r>
+        <w:rPr>
+          <w:rFonts w:ascii="Times New Roman" w:hAnsi="Times New Roman"/>
+          <w:bCs/>
+          <w:sz w:val="24"/>
+          <w:szCs w:val="24"/>
+        </w:rPr>
+        <w:t xml:space="preserve">Exposure to </w:t>
+      </w:r>
+      <w:proofErr w:type="spellStart"/>
+      <w:r>
+        <w:rPr>
+          <w:rFonts w:ascii="Times New Roman" w:hAnsi="Times New Roman"/>
+          <w:bCs/>
+          <w:sz w:val="24"/>
+          <w:szCs w:val="24"/>
+        </w:rPr>
+        <w:t>Sm</w:t>
+      </w:r>
+      <w:proofErr w:type="spellEnd"/>
+      <w:r>
+        <w:rPr>
+          <w:rFonts w:ascii="Times New Roman" w:hAnsi="Times New Roman"/>
+          <w:bCs/>
+          <w:sz w:val="24"/>
+          <w:szCs w:val="24"/>
+        </w:rPr>
+        <w:t>-PFOS and incidence of natural menopause</w:t>
+      </w:r>
+      <w:r>
+        <w:rPr>
+          <w:rFonts w:ascii="Times New Roman" w:hAnsi="Times New Roman" w:hint="eastAsia"/>
+          <w:bCs/>
+          <w:sz w:val="24"/>
+          <w:szCs w:val="24"/>
+        </w:rPr>
+        <w:t xml:space="preserve"> by racial</w:t>
+      </w:r>
+      <w:r>
+        <w:rPr>
+          <w:rFonts w:ascii="Times New Roman" w:hAnsi="Times New Roman"/>
+          <w:bCs/>
+          <w:sz w:val="24"/>
+          <w:szCs w:val="24"/>
+        </w:rPr>
+        <w:t>/ethnic</w:t>
+      </w:r>
+      <w:r>
+        <w:rPr>
+          <w:rFonts w:ascii="Times New Roman" w:hAnsi="Times New Roman" w:hint="eastAsia"/>
+          <w:bCs/>
+          <w:sz w:val="24"/>
+          <w:szCs w:val="24"/>
+        </w:rPr>
+        <w:t xml:space="preserve"> group</w:t>
+      </w:r>
+      <w:r>
+        <w:rPr>
+          <w:rFonts w:ascii="Times New Roman" w:hAnsi="Times New Roman"/>
+          <w:bCs/>
+          <w:sz w:val="24"/>
+          <w:szCs w:val="24"/>
+        </w:rPr>
+        <w:t xml:space="preserve">s; c) </w:t>
+      </w:r>
+      <w:r>
+        <w:rPr>
+          <w:rFonts w:ascii="Times New Roman" w:hAnsi="Times New Roman" w:hint="eastAsia"/>
+          <w:bCs/>
+          <w:sz w:val="24"/>
+          <w:szCs w:val="24"/>
+        </w:rPr>
+        <w:t>Exposure to PF</w:t>
+      </w:r>
+      <w:r>
+        <w:rPr>
+          <w:rFonts w:ascii="Times New Roman" w:hAnsi="Times New Roman"/>
+          <w:bCs/>
+          <w:sz w:val="24"/>
+          <w:szCs w:val="24"/>
+        </w:rPr>
+        <w:t>HxS</w:t>
+      </w:r>
+      <w:r>
+        <w:rPr>
+          <w:rFonts w:ascii="Times New Roman" w:hAnsi="Times New Roman" w:hint="eastAsia"/>
+          <w:bCs/>
+          <w:sz w:val="24"/>
+          <w:szCs w:val="24"/>
+        </w:rPr>
+        <w:t xml:space="preserve"> and incidence of natural menopause by racial</w:t>
+      </w:r>
+      <w:r>
+        <w:rPr>
+          <w:rFonts w:ascii="Times New Roman" w:hAnsi="Times New Roman"/>
+          <w:bCs/>
+          <w:sz w:val="24"/>
+          <w:szCs w:val="24"/>
+        </w:rPr>
+        <w:t>/ethnic</w:t>
+      </w:r>
+      <w:r>
+        <w:rPr>
+          <w:rFonts w:ascii="Times New Roman" w:hAnsi="Times New Roman" w:hint="eastAsia"/>
+          <w:bCs/>
+          <w:sz w:val="24"/>
+          <w:szCs w:val="24"/>
+        </w:rPr>
+        <w:t xml:space="preserve"> </w:t>
+      </w:r>
+      <w:r>
+        <w:rPr>
+          <w:rFonts w:ascii="Times New Roman" w:hAnsi="Times New Roman"/>
+          <w:bCs/>
+          <w:sz w:val="24"/>
+          <w:szCs w:val="24"/>
+        </w:rPr>
+        <w:t xml:space="preserve">groups. </w:t>
+      </w:r>
+      <w:r>
+        <w:rPr>
+          <w:rFonts w:ascii="Times New Roman" w:hAnsi="Times New Roman"/>
+          <w:bCs/>
+          <w:sz w:val="24"/>
+          <w:szCs w:val="24"/>
+        </w:rPr>
+        <w:t>Model</w:t>
+      </w:r>
+      <w:r>
+        <w:rPr>
+          <w:rFonts w:ascii="Times New Roman" w:hAnsi="Times New Roman" w:hint="eastAsia"/>
+          <w:bCs/>
+          <w:sz w:val="24"/>
+          <w:szCs w:val="24"/>
+        </w:rPr>
         <w:t xml:space="preserve">s </w:t>
       </w:r>
       <w:r>
         <w:rPr>
           <w:rFonts w:ascii="Times New Roman" w:hAnsi="Times New Roman"/>
+          <w:bCs/>
           <w:sz w:val="24"/>
           <w:szCs w:val="24"/>
         </w:rPr>
@@ -33582,6 +35858,7 @@
       <w:r>
         <w:rPr>
           <w:rFonts w:ascii="Times New Roman" w:hAnsi="Times New Roman" w:hint="eastAsia"/>
+          <w:bCs/>
           <w:sz w:val="24"/>
           <w:szCs w:val="24"/>
         </w:rPr>
@@ -33590,6 +35867,7 @@
       <w:r>
         <w:rPr>
           <w:rFonts w:ascii="Times New Roman" w:hAnsi="Times New Roman"/>
+          <w:bCs/>
           <w:sz w:val="24"/>
           <w:szCs w:val="24"/>
         </w:rPr>
@@ -33598,6 +35876,7 @@
       <w:r>
         <w:rPr>
           <w:rFonts w:ascii="Times New Roman" w:hAnsi="Times New Roman" w:hint="eastAsia"/>
+          <w:bCs/>
           <w:sz w:val="24"/>
           <w:szCs w:val="24"/>
         </w:rPr>
@@ -33606,6 +35885,7 @@
       <w:r>
         <w:rPr>
           <w:rFonts w:ascii="Times New Roman" w:hAnsi="Times New Roman"/>
+          <w:bCs/>
           <w:sz w:val="24"/>
           <w:szCs w:val="24"/>
         </w:rPr>
@@ -33614,6 +35894,7 @@
       <w:r>
         <w:rPr>
           <w:rFonts w:ascii="Times New Roman" w:hAnsi="Times New Roman"/>
+          <w:bCs/>
           <w:i/>
           <w:sz w:val="24"/>
           <w:szCs w:val="24"/>
@@ -33623,10 +35904,46 @@
       <w:r>
         <w:rPr>
           <w:rFonts w:ascii="Times New Roman" w:hAnsi="Times New Roman"/>
+          <w:bCs/>
           <w:sz w:val="24"/>
           <w:szCs w:val="24"/>
         </w:rPr>
-        <w:t xml:space="preserve"> values for the interaction terms with race/ethnicity are 0.54 for n-PFOS, 0.52 for Sm-PFOS, and 0.03 for PFHxS.</w:t>
+        <w:t xml:space="preserve"> values for the interaction terms with</w:t>
+      </w:r>
+      <w:r>
+        <w:rPr>
+          <w:rFonts w:ascii="Times New Roman" w:hAnsi="Times New Roman"/>
+          <w:sz w:val="24"/>
+          <w:szCs w:val="24"/>
+        </w:rPr>
+        <w:t xml:space="preserve"> </w:t>
+      </w:r>
+      <w:bookmarkEnd w:id="0"/>
+      <w:r>
+        <w:rPr>
+          <w:rFonts w:ascii="Times New Roman" w:hAnsi="Times New Roman"/>
+          <w:sz w:val="24"/>
+          <w:szCs w:val="24"/>
+        </w:rPr>
+        <w:t xml:space="preserve">race/ethnicity are 0.54 for n-PFOS, 0.52 for </w:t>
+      </w:r>
+      <w:proofErr w:type="spellStart"/>
+      <w:r>
+        <w:rPr>
+          <w:rFonts w:ascii="Times New Roman" w:hAnsi="Times New Roman"/>
+          <w:sz w:val="24"/>
+          <w:szCs w:val="24"/>
+        </w:rPr>
+        <w:t>Sm</w:t>
+      </w:r>
+      <w:proofErr w:type="spellEnd"/>
+      <w:r>
+        <w:rPr>
+          <w:rFonts w:ascii="Times New Roman" w:hAnsi="Times New Roman"/>
+          <w:sz w:val="24"/>
+          <w:szCs w:val="24"/>
+        </w:rPr>
+        <w:t>-PFOS, and 0.03 for PFHxS.</w:t>
       </w:r>
     </w:p>
     <w:p>
@@ -35476,7 +37793,7 @@
 </file>
 
 <file path=customXml/itemProps1.xml><?xml version="1.0" encoding="utf-8"?>
-<ds:datastoreItem xmlns:ds="http://schemas.openxmlformats.org/officeDocument/2006/customXml" ds:itemID="{C378887C-5D82-4DD4-8625-0159D78AED42}">
+<ds:datastoreItem xmlns:ds="http://schemas.openxmlformats.org/officeDocument/2006/customXml" ds:itemID="{8662A62F-548B-4346-A5A2-84C9D18B632F}">
   <ds:schemaRefs>
     <ds:schemaRef ds:uri="http://schemas.openxmlformats.org/officeDocument/2006/bibliography"/>
   </ds:schemaRefs>
